--- a/MySQL-Week9_Coding_Assignment-5.docx
+++ b/MySQL-Week9_Coding_Assignment-5.docx
@@ -23,15 +23,7 @@
         <w:pStyle w:val="Body"/>
       </w:pPr>
       <w:r>
-        <w:t xml:space="preserve">As a reminder, in the last two weeks you used JDBC to connect to a MySQL database. Then, you diagrammed the project tables using Draw.io. Lastly, you wrote the CREATE TABLE statements for the five tables and created the tables in </w:t>
-      </w:r>
-      <w:proofErr w:type="spellStart"/>
-      <w:r>
-        <w:t>DBeaver</w:t>
-      </w:r>
-      <w:proofErr w:type="spellEnd"/>
-      <w:r>
-        <w:t>.</w:t>
+        <w:t>As a reminder, in the last two weeks you used JDBC to connect to a MySQL database. Then, you diagrammed the project tables using Draw.io. Lastly, you wrote the CREATE TABLE statements for the five tables and created the tables in DBeaver.</w:t>
       </w:r>
     </w:p>
     <w:p>
@@ -109,14 +101,12 @@
       <w:r>
         <w:t xml:space="preserve">Learn how to work with </w:t>
       </w:r>
-      <w:proofErr w:type="spellStart"/>
       <w:r>
         <w:rPr>
           <w:rStyle w:val="MonoChar"/>
         </w:rPr>
         <w:t>BigDecimal</w:t>
       </w:r>
-      <w:proofErr w:type="spellEnd"/>
       <w:r>
         <w:t xml:space="preserve"> objects.</w:t>
       </w:r>
@@ -130,15 +120,7 @@
         </w:numPr>
       </w:pPr>
       <w:r>
-        <w:t xml:space="preserve">Use JDBC to correctly handle resources (Connections and </w:t>
-      </w:r>
-      <w:proofErr w:type="spellStart"/>
-      <w:r>
-        <w:t>PreparedStatements</w:t>
-      </w:r>
-      <w:proofErr w:type="spellEnd"/>
-      <w:r>
-        <w:t>) ensuring that they are closed properly.</w:t>
+        <w:t>Use JDBC to correctly handle resources (Connections and PreparedStatements) ensuring that they are closed properly.</w:t>
       </w:r>
     </w:p>
     <w:p>
@@ -1317,14 +1299,12 @@
       <w:r>
         <w:t>Delete the debugging line (</w:t>
       </w:r>
-      <w:proofErr w:type="spellStart"/>
       <w:r>
         <w:rPr>
           <w:rStyle w:val="MonoChar"/>
         </w:rPr>
         <w:t>DbConnection.getConnection</w:t>
       </w:r>
-      <w:proofErr w:type="spellEnd"/>
       <w:proofErr w:type="gramStart"/>
       <w:r>
         <w:rPr>
@@ -1357,7 +1337,6 @@
         </w:rPr>
         <w:t xml:space="preserve">import </w:t>
       </w:r>
-      <w:proofErr w:type="spellStart"/>
       <w:proofErr w:type="gramStart"/>
       <w:r>
         <w:rPr>
@@ -1365,7 +1344,6 @@
         </w:rPr>
         <w:t>projects.dao.DbConnection</w:t>
       </w:r>
-      <w:proofErr w:type="spellEnd"/>
       <w:proofErr w:type="gramEnd"/>
       <w:r>
         <w:rPr>
@@ -1465,14 +1443,12 @@
       <w:r>
         <w:t xml:space="preserve">. Initialize it using </w:t>
       </w:r>
-      <w:proofErr w:type="spellStart"/>
       <w:r>
         <w:rPr>
           <w:rStyle w:val="MonoChar"/>
         </w:rPr>
         <w:t>List.of</w:t>
       </w:r>
-      <w:proofErr w:type="spellEnd"/>
       <w:r>
         <w:t xml:space="preserve"> with the following value: "</w:t>
       </w:r>
@@ -1620,25 +1596,21 @@
       <w:r>
         <w:t xml:space="preserve">, which is the opposite of </w:t>
       </w:r>
-      <w:proofErr w:type="spellStart"/>
       <w:r>
         <w:rPr>
           <w:rStyle w:val="MonoChar"/>
         </w:rPr>
         <w:t>System.out</w:t>
       </w:r>
-      <w:proofErr w:type="spellEnd"/>
       <w:r>
         <w:t xml:space="preserve">. You use </w:t>
       </w:r>
-      <w:proofErr w:type="spellStart"/>
       <w:r>
         <w:rPr>
           <w:rStyle w:val="MonoChar"/>
         </w:rPr>
         <w:t>System.out</w:t>
       </w:r>
-      <w:proofErr w:type="spellEnd"/>
       <w:r>
         <w:t xml:space="preserve"> to print to the console. You will use the </w:t>
       </w:r>
@@ -1687,7 +1659,6 @@
       <w:r>
         <w:t xml:space="preserve">. It is of type </w:t>
       </w:r>
-      <w:proofErr w:type="spellStart"/>
       <w:proofErr w:type="gramStart"/>
       <w:r>
         <w:rPr>
@@ -1702,7 +1673,6 @@
         </w:rPr>
         <w:t>.Scanner</w:t>
       </w:r>
-      <w:proofErr w:type="spellEnd"/>
       <w:r>
         <w:t xml:space="preserve">. Initialize it to a </w:t>
       </w:r>
@@ -1807,30 +1777,20 @@
       <w:r>
         <w:t xml:space="preserve"> method, create a new </w:t>
       </w:r>
-      <w:proofErr w:type="spellStart"/>
       <w:r>
         <w:rPr>
           <w:rStyle w:val="MonoChar"/>
         </w:rPr>
         <w:t>ProjectsApp</w:t>
       </w:r>
-      <w:proofErr w:type="spellEnd"/>
       <w:r>
         <w:t xml:space="preserve"> object and call the method: </w:t>
       </w:r>
-      <w:proofErr w:type="spellStart"/>
-      <w:r>
-        <w:rPr>
-          <w:rStyle w:val="MonoChar"/>
-        </w:rPr>
-        <w:t>processUserSelections</w:t>
-      </w:r>
-      <w:proofErr w:type="spellEnd"/>
-      <w:r>
-        <w:rPr>
-          <w:rStyle w:val="MonoChar"/>
-        </w:rPr>
-        <w:t>()</w:t>
+      <w:r>
+        <w:rPr>
+          <w:rStyle w:val="MonoChar"/>
+        </w:rPr>
+        <w:t>processUserSelections()</w:t>
       </w:r>
       <w:r>
         <w:t xml:space="preserve"> method. The method takes zero parameters and returns nothing.</w:t>
@@ -1898,20 +1858,12 @@
       <w:r>
         <w:t xml:space="preserve">Now you can create the </w:t>
       </w:r>
-      <w:proofErr w:type="spellStart"/>
       <w:proofErr w:type="gramStart"/>
       <w:r>
         <w:rPr>
           <w:rStyle w:val="MonoChar"/>
         </w:rPr>
-        <w:t>processUserSelections</w:t>
-      </w:r>
-      <w:proofErr w:type="spellEnd"/>
-      <w:r>
-        <w:rPr>
-          <w:rStyle w:val="MonoChar"/>
-        </w:rPr>
-        <w:t>(</w:t>
+        <w:t>processUserSelections(</w:t>
       </w:r>
       <w:proofErr w:type="gramEnd"/>
       <w:r>
@@ -1938,15 +1890,7 @@
         <w:t>)</w:t>
       </w:r>
       <w:r>
-        <w:t xml:space="preserve"> method (over the red </w:t>
-      </w:r>
-      <w:proofErr w:type="spellStart"/>
-      <w:r>
-        <w:t>squigglies</w:t>
-      </w:r>
-      <w:proofErr w:type="spellEnd"/>
-      <w:r>
-        <w:t>). Eclipse will pop up a menu. Select "</w:t>
+        <w:t xml:space="preserve"> method (over the red squigglies). Eclipse will pop up a menu. Select "</w:t>
       </w:r>
       <w:r>
         <w:rPr>
@@ -1954,20 +1898,12 @@
         </w:rPr>
         <w:t xml:space="preserve">Create method </w:t>
       </w:r>
-      <w:proofErr w:type="spellStart"/>
       <w:proofErr w:type="gramStart"/>
       <w:r>
         <w:rPr>
           <w:rStyle w:val="MonoChar"/>
         </w:rPr>
-        <w:t>processUserSelections</w:t>
-      </w:r>
-      <w:proofErr w:type="spellEnd"/>
-      <w:r>
-        <w:rPr>
-          <w:rStyle w:val="MonoChar"/>
-        </w:rPr>
-        <w:t>(</w:t>
+        <w:t>processUserSelections(</w:t>
       </w:r>
       <w:proofErr w:type="gramEnd"/>
       <w:r>
@@ -1988,20 +1924,12 @@
       <w:r>
         <w:t xml:space="preserve">In method </w:t>
       </w:r>
-      <w:proofErr w:type="spellStart"/>
       <w:proofErr w:type="gramStart"/>
       <w:r>
         <w:rPr>
           <w:rStyle w:val="MonoChar"/>
         </w:rPr>
-        <w:t>processUserSelections</w:t>
-      </w:r>
-      <w:proofErr w:type="spellEnd"/>
-      <w:r>
-        <w:rPr>
-          <w:rStyle w:val="MonoChar"/>
-        </w:rPr>
-        <w:t>(</w:t>
+        <w:t>processUserSelections(</w:t>
       </w:r>
       <w:proofErr w:type="gramEnd"/>
       <w:r>
@@ -2232,20 +2160,12 @@
       <w:r>
         <w:t xml:space="preserve"> message. Call the </w:t>
       </w:r>
-      <w:proofErr w:type="spellStart"/>
       <w:proofErr w:type="gramStart"/>
       <w:r>
         <w:rPr>
           <w:rStyle w:val="MonoChar"/>
         </w:rPr>
-        <w:t>toString</w:t>
-      </w:r>
-      <w:proofErr w:type="spellEnd"/>
-      <w:r>
-        <w:rPr>
-          <w:rStyle w:val="MonoChar"/>
-        </w:rPr>
-        <w:t>(</w:t>
+        <w:t>toString(</w:t>
       </w:r>
       <w:proofErr w:type="gramEnd"/>
       <w:r>
@@ -2297,20 +2217,12 @@
       <w:r>
         <w:t xml:space="preserve"> literal. When you do this Java implicitly calls the </w:t>
       </w:r>
-      <w:proofErr w:type="spellStart"/>
       <w:proofErr w:type="gramStart"/>
       <w:r>
         <w:rPr>
           <w:rStyle w:val="MonoChar"/>
         </w:rPr>
-        <w:t>toString</w:t>
-      </w:r>
-      <w:proofErr w:type="spellEnd"/>
-      <w:r>
-        <w:rPr>
-          <w:rStyle w:val="MonoChar"/>
-        </w:rPr>
-        <w:t>(</w:t>
+        <w:t>toString(</w:t>
       </w:r>
       <w:proofErr w:type="gramEnd"/>
       <w:r>
@@ -2361,20 +2273,12 @@
       <w:r>
         <w:t xml:space="preserve"> to the return value from the method </w:t>
       </w:r>
-      <w:proofErr w:type="spellStart"/>
       <w:proofErr w:type="gramStart"/>
       <w:r>
         <w:rPr>
           <w:rStyle w:val="MonoChar"/>
         </w:rPr>
-        <w:t>getUserSelection</w:t>
-      </w:r>
-      <w:proofErr w:type="spellEnd"/>
-      <w:r>
-        <w:rPr>
-          <w:rStyle w:val="MonoChar"/>
-        </w:rPr>
-        <w:t>(</w:t>
+        <w:t>getUserSelection(</w:t>
       </w:r>
       <w:proofErr w:type="gramEnd"/>
       <w:r>
@@ -2449,20 +2353,12 @@
       <w:r>
         <w:t xml:space="preserve">Create the method </w:t>
       </w:r>
-      <w:proofErr w:type="spellStart"/>
       <w:proofErr w:type="gramStart"/>
       <w:r>
         <w:rPr>
           <w:rStyle w:val="MonoChar"/>
         </w:rPr>
-        <w:t>getUserSelection</w:t>
-      </w:r>
-      <w:proofErr w:type="spellEnd"/>
-      <w:r>
-        <w:rPr>
-          <w:rStyle w:val="MonoChar"/>
-        </w:rPr>
-        <w:t>(</w:t>
+        <w:t>getUserSelection(</w:t>
       </w:r>
       <w:proofErr w:type="gramEnd"/>
       <w:r>
@@ -2501,20 +2397,12 @@
       <w:r>
         <w:t xml:space="preserve">. In the </w:t>
       </w:r>
-      <w:proofErr w:type="spellStart"/>
       <w:proofErr w:type="gramStart"/>
       <w:r>
         <w:rPr>
           <w:rStyle w:val="MonoChar"/>
         </w:rPr>
-        <w:t>getUserSelection</w:t>
-      </w:r>
-      <w:proofErr w:type="spellEnd"/>
-      <w:r>
-        <w:rPr>
-          <w:rStyle w:val="MonoChar"/>
-        </w:rPr>
-        <w:t>(</w:t>
+        <w:t>getUserSelection(</w:t>
       </w:r>
       <w:proofErr w:type="gramEnd"/>
       <w:r>
@@ -2538,20 +2426,12 @@
       <w:r>
         <w:t xml:space="preserve">Make a method call to the method </w:t>
       </w:r>
-      <w:proofErr w:type="spellStart"/>
       <w:proofErr w:type="gramStart"/>
       <w:r>
         <w:rPr>
           <w:rStyle w:val="MonoChar"/>
         </w:rPr>
-        <w:t>printOperations</w:t>
-      </w:r>
-      <w:proofErr w:type="spellEnd"/>
-      <w:r>
-        <w:rPr>
-          <w:rStyle w:val="MonoChar"/>
-        </w:rPr>
-        <w:t>(</w:t>
+        <w:t>printOperations(</w:t>
       </w:r>
       <w:proofErr w:type="gramEnd"/>
       <w:r>
@@ -2575,20 +2455,12 @@
       <w:r>
         <w:t xml:space="preserve">Add a method call to </w:t>
       </w:r>
-      <w:proofErr w:type="spellStart"/>
       <w:proofErr w:type="gramStart"/>
       <w:r>
         <w:rPr>
           <w:rStyle w:val="MonoChar"/>
         </w:rPr>
-        <w:t>getIntInput</w:t>
-      </w:r>
-      <w:proofErr w:type="spellEnd"/>
-      <w:r>
-        <w:rPr>
-          <w:rStyle w:val="MonoChar"/>
-        </w:rPr>
-        <w:t>(</w:t>
+        <w:t>getIntInput(</w:t>
       </w:r>
       <w:proofErr w:type="gramEnd"/>
       <w:r>
@@ -2618,20 +2490,12 @@
       <w:r>
         <w:t xml:space="preserve">. The method </w:t>
       </w:r>
-      <w:proofErr w:type="spellStart"/>
       <w:proofErr w:type="gramStart"/>
       <w:r>
         <w:rPr>
           <w:rStyle w:val="MonoChar"/>
         </w:rPr>
-        <w:t>getIntInput</w:t>
-      </w:r>
-      <w:proofErr w:type="spellEnd"/>
-      <w:r>
-        <w:rPr>
-          <w:rStyle w:val="MonoChar"/>
-        </w:rPr>
-        <w:t>(</w:t>
+        <w:t>getIntInput(</w:t>
       </w:r>
       <w:proofErr w:type="gramEnd"/>
       <w:r>
@@ -2790,20 +2654,12 @@
       <w:r>
         <w:t xml:space="preserve">Create the method </w:t>
       </w:r>
-      <w:proofErr w:type="spellStart"/>
       <w:proofErr w:type="gramStart"/>
       <w:r>
         <w:rPr>
           <w:rStyle w:val="MonoChar"/>
         </w:rPr>
-        <w:t>printOperations</w:t>
-      </w:r>
-      <w:proofErr w:type="spellEnd"/>
-      <w:r>
-        <w:rPr>
-          <w:rStyle w:val="MonoChar"/>
-        </w:rPr>
-        <w:t>(</w:t>
+        <w:t>printOperations(</w:t>
       </w:r>
       <w:proofErr w:type="gramEnd"/>
       <w:r>
@@ -2815,20 +2671,12 @@
       <w:r>
         <w:t xml:space="preserve">. It takes no parameters and returns nothing. This method does just what it says, it prints each available selection on a separate line in the console. In the </w:t>
       </w:r>
-      <w:proofErr w:type="spellStart"/>
       <w:proofErr w:type="gramStart"/>
       <w:r>
         <w:rPr>
           <w:rStyle w:val="MonoChar"/>
         </w:rPr>
-        <w:t>printOperations</w:t>
-      </w:r>
-      <w:proofErr w:type="spellEnd"/>
-      <w:r>
-        <w:rPr>
-          <w:rStyle w:val="MonoChar"/>
-        </w:rPr>
-        <w:t>(</w:t>
+        <w:t>printOperations(</w:t>
       </w:r>
       <w:proofErr w:type="gramEnd"/>
       <w:r>
@@ -2976,20 +2824,12 @@
       <w:r>
         <w:t xml:space="preserve">Every List object must implement the </w:t>
       </w:r>
-      <w:proofErr w:type="spellStart"/>
       <w:proofErr w:type="gramStart"/>
       <w:r>
         <w:rPr>
           <w:rStyle w:val="MonoChar"/>
         </w:rPr>
-        <w:t>forEach</w:t>
-      </w:r>
-      <w:proofErr w:type="spellEnd"/>
-      <w:r>
-        <w:rPr>
-          <w:rStyle w:val="MonoChar"/>
-        </w:rPr>
-        <w:t>(</w:t>
+        <w:t>forEach(</w:t>
       </w:r>
       <w:proofErr w:type="gramEnd"/>
       <w:r>
@@ -3001,20 +2841,12 @@
       <w:r>
         <w:t xml:space="preserve"> method. </w:t>
       </w:r>
-      <w:proofErr w:type="spellStart"/>
       <w:proofErr w:type="gramStart"/>
       <w:r>
         <w:rPr>
           <w:rStyle w:val="MonoChar"/>
         </w:rPr>
-        <w:t>forEach</w:t>
-      </w:r>
-      <w:proofErr w:type="spellEnd"/>
-      <w:r>
-        <w:rPr>
-          <w:rStyle w:val="MonoChar"/>
-        </w:rPr>
-        <w:t>(</w:t>
+        <w:t>forEach(</w:t>
       </w:r>
       <w:proofErr w:type="gramEnd"/>
       <w:r>
@@ -3078,14 +2910,12 @@
       <w:r>
         <w:t xml:space="preserve"> method takes a single parameter and returns nothing. The Lambda expression has a single parameter and </w:t>
       </w:r>
-      <w:proofErr w:type="spellStart"/>
       <w:r>
         <w:rPr>
           <w:rStyle w:val="MonoChar"/>
         </w:rPr>
         <w:t>System.out.println</w:t>
       </w:r>
-      <w:proofErr w:type="spellEnd"/>
       <w:r>
         <w:t xml:space="preserve"> returns nothing. The Lambda expression thus matches the requirements for the </w:t>
       </w:r>
@@ -3127,7 +2957,6 @@
       <w:r>
         <w:t xml:space="preserve">There will be several user input methods that return different types of objects. Due to the way the </w:t>
       </w:r>
-      <w:proofErr w:type="spellStart"/>
       <w:proofErr w:type="gramStart"/>
       <w:r>
         <w:rPr>
@@ -3142,7 +2971,6 @@
         </w:rPr>
         <w:t>.Scanner</w:t>
       </w:r>
-      <w:proofErr w:type="spellEnd"/>
       <w:r>
         <w:t xml:space="preserve"> object was implemented, the safest way to get an input line from the user is to input it as a String and then convert it to the appropriate type. With this design, all the input methods will ultimately call the </w:t>
       </w:r>
@@ -3223,20 +3051,12 @@
       <w:r>
         <w:t xml:space="preserve">. It is called by </w:t>
       </w:r>
-      <w:proofErr w:type="spellStart"/>
       <w:proofErr w:type="gramStart"/>
       <w:r>
         <w:rPr>
           <w:rStyle w:val="MonoChar"/>
         </w:rPr>
-        <w:t>getUserSelection</w:t>
-      </w:r>
-      <w:proofErr w:type="spellEnd"/>
-      <w:r>
-        <w:rPr>
-          <w:rStyle w:val="MonoChar"/>
-        </w:rPr>
-        <w:t>(</w:t>
+        <w:t>getUserSelection(</w:t>
       </w:r>
       <w:proofErr w:type="gramEnd"/>
       <w:r>
@@ -3288,19 +3108,11 @@
       <w:r>
         <w:t xml:space="preserve"> to the results of the method call </w:t>
       </w:r>
-      <w:proofErr w:type="spellStart"/>
-      <w:r>
-        <w:rPr>
-          <w:rStyle w:val="MonoChar"/>
-        </w:rPr>
-        <w:t>getStringInput</w:t>
-      </w:r>
-      <w:proofErr w:type="spellEnd"/>
-      <w:r>
-        <w:rPr>
-          <w:rStyle w:val="MonoChar"/>
-        </w:rPr>
-        <w:t>(prompt)</w:t>
+      <w:r>
+        <w:rPr>
+          <w:rStyle w:val="MonoChar"/>
+        </w:rPr>
+        <w:t>getStringInput(prompt)</w:t>
       </w:r>
       <w:r>
         <w:t>.</w:t>
@@ -3344,19 +3156,11 @@
       <w:r>
         <w:t xml:space="preserve">. Use </w:t>
       </w:r>
-      <w:proofErr w:type="spellStart"/>
-      <w:r>
-        <w:rPr>
-          <w:rStyle w:val="MonoChar"/>
-        </w:rPr>
-        <w:t>Objects.isNull</w:t>
-      </w:r>
-      <w:proofErr w:type="spellEnd"/>
-      <w:r>
-        <w:rPr>
-          <w:rStyle w:val="MonoChar"/>
-        </w:rPr>
-        <w:t>()</w:t>
+      <w:r>
+        <w:rPr>
+          <w:rStyle w:val="MonoChar"/>
+        </w:rPr>
+        <w:t>Objects.isNull()</w:t>
       </w:r>
       <w:r>
         <w:t xml:space="preserve"> for the </w:t>
@@ -3391,20 +3195,12 @@
       <w:r>
         <w:t xml:space="preserve"> block to test that the value returned by </w:t>
       </w:r>
-      <w:proofErr w:type="spellStart"/>
       <w:proofErr w:type="gramStart"/>
       <w:r>
         <w:rPr>
           <w:rStyle w:val="MonoChar"/>
         </w:rPr>
-        <w:t>getStringInput</w:t>
-      </w:r>
-      <w:proofErr w:type="spellEnd"/>
-      <w:r>
-        <w:rPr>
-          <w:rStyle w:val="MonoChar"/>
-        </w:rPr>
-        <w:t>(</w:t>
+        <w:t>getStringInput(</w:t>
       </w:r>
       <w:proofErr w:type="gramEnd"/>
       <w:r>
@@ -3434,14 +3230,12 @@
       <w:r>
         <w:t xml:space="preserve"> block should accept a parameter of type </w:t>
       </w:r>
-      <w:proofErr w:type="spellStart"/>
       <w:r>
         <w:rPr>
           <w:rStyle w:val="MonoChar"/>
         </w:rPr>
         <w:t>NumberFormatException</w:t>
       </w:r>
-      <w:proofErr w:type="spellEnd"/>
       <w:r>
         <w:t>.</w:t>
       </w:r>
@@ -3484,25 +3278,21 @@
       <w:r>
         <w:t xml:space="preserve"> and return it. If the conversion is not possible, a </w:t>
       </w:r>
-      <w:proofErr w:type="spellStart"/>
       <w:r>
         <w:rPr>
           <w:rStyle w:val="MonoChar"/>
         </w:rPr>
         <w:t>NumberFormatException</w:t>
       </w:r>
-      <w:proofErr w:type="spellEnd"/>
       <w:r>
         <w:t xml:space="preserve"> is thrown. The message in the </w:t>
       </w:r>
-      <w:proofErr w:type="spellStart"/>
       <w:r>
         <w:rPr>
           <w:rStyle w:val="MonoChar"/>
         </w:rPr>
         <w:t>NumberFormatException</w:t>
       </w:r>
-      <w:proofErr w:type="spellEnd"/>
       <w:r>
         <w:t xml:space="preserve"> is totally obscure so it will get fixed in the </w:t>
       </w:r>
@@ -3531,15 +3321,7 @@
         <w:ind w:left="2160"/>
       </w:pPr>
       <w:r>
-        <w:t xml:space="preserve">return </w:t>
-      </w:r>
-      <w:proofErr w:type="spellStart"/>
-      <w:r>
-        <w:t>Integer.valueOf</w:t>
-      </w:r>
-      <w:proofErr w:type="spellEnd"/>
-      <w:r>
-        <w:t>(input);</w:t>
+        <w:t>return Integer.valueOf(input);</w:t>
       </w:r>
     </w:p>
     <w:p>
@@ -3562,14 +3344,12 @@
       <w:r>
         <w:t xml:space="preserve"> block throw a new </w:t>
       </w:r>
-      <w:proofErr w:type="spellStart"/>
       <w:r>
         <w:rPr>
           <w:rStyle w:val="MonoChar"/>
         </w:rPr>
         <w:t>DbException</w:t>
       </w:r>
-      <w:proofErr w:type="spellEnd"/>
       <w:r>
         <w:t xml:space="preserve"> with the message, </w:t>
       </w:r>
@@ -3655,20 +3435,12 @@
       <w:r>
         <w:t xml:space="preserve">Now create the method that really prints the prompt and gets the input from the user. Create the method </w:t>
       </w:r>
-      <w:proofErr w:type="spellStart"/>
       <w:proofErr w:type="gramStart"/>
       <w:r>
         <w:rPr>
           <w:rStyle w:val="MonoChar"/>
         </w:rPr>
-        <w:t>getStringInput</w:t>
-      </w:r>
-      <w:proofErr w:type="spellEnd"/>
-      <w:r>
-        <w:rPr>
-          <w:rStyle w:val="MonoChar"/>
-        </w:rPr>
-        <w:t>(</w:t>
+        <w:t>getStringInput(</w:t>
       </w:r>
       <w:proofErr w:type="gramEnd"/>
       <w:r>
@@ -3728,19 +3500,11 @@
       <w:r>
         <w:t xml:space="preserve">Print the prompt using </w:t>
       </w:r>
-      <w:proofErr w:type="spellStart"/>
-      <w:r>
-        <w:rPr>
-          <w:rStyle w:val="MonoChar"/>
-        </w:rPr>
-        <w:t>System.out.print</w:t>
-      </w:r>
-      <w:proofErr w:type="spellEnd"/>
-      <w:r>
-        <w:rPr>
-          <w:rStyle w:val="MonoChar"/>
-        </w:rPr>
-        <w:t>(prompt + ": ")</w:t>
+      <w:r>
+        <w:rPr>
+          <w:rStyle w:val="MonoChar"/>
+        </w:rPr>
+        <w:t>System.out.print(prompt + ": ")</w:t>
       </w:r>
       <w:r>
         <w:t xml:space="preserve"> to keep the cursor on the same line as the prompt. (Note: </w:t>
@@ -3754,14 +3518,12 @@
       <w:r>
         <w:t xml:space="preserve"> and not </w:t>
       </w:r>
-      <w:proofErr w:type="spellStart"/>
       <w:r>
         <w:rPr>
           <w:rStyle w:val="MonoChar"/>
         </w:rPr>
         <w:t>println</w:t>
       </w:r>
-      <w:proofErr w:type="spellEnd"/>
       <w:r>
         <w:t>!)</w:t>
       </w:r>
@@ -3795,7 +3557,6 @@
       <w:r>
         <w:t xml:space="preserve"> to the results of a method call to </w:t>
       </w:r>
-      <w:proofErr w:type="spellStart"/>
       <w:proofErr w:type="gramStart"/>
       <w:r>
         <w:rPr>
@@ -3803,7 +3564,6 @@
         </w:rPr>
         <w:t>scanner.nextLine</w:t>
       </w:r>
-      <w:proofErr w:type="spellEnd"/>
       <w:proofErr w:type="gramEnd"/>
       <w:r>
         <w:rPr>
@@ -3958,20 +3718,12 @@
       <w:r>
         <w:t xml:space="preserve">Back in the method </w:t>
       </w:r>
-      <w:proofErr w:type="spellStart"/>
       <w:proofErr w:type="gramStart"/>
       <w:r>
         <w:rPr>
           <w:rStyle w:val="MonoChar"/>
         </w:rPr>
-        <w:t>processUserSelections</w:t>
-      </w:r>
-      <w:proofErr w:type="spellEnd"/>
-      <w:r>
-        <w:rPr>
-          <w:rStyle w:val="MonoChar"/>
-        </w:rPr>
-        <w:t>(</w:t>
+        <w:t>processUserSelections(</w:t>
       </w:r>
       <w:proofErr w:type="gramEnd"/>
       <w:r>
@@ -4004,20 +3756,12 @@
       <w:r>
         <w:t xml:space="preserve"> statement below the method call to </w:t>
       </w:r>
-      <w:proofErr w:type="spellStart"/>
       <w:proofErr w:type="gramStart"/>
       <w:r>
         <w:rPr>
           <w:rStyle w:val="MonoChar"/>
         </w:rPr>
-        <w:t>getUserSelection</w:t>
-      </w:r>
-      <w:proofErr w:type="spellEnd"/>
-      <w:r>
-        <w:rPr>
-          <w:rStyle w:val="MonoChar"/>
-        </w:rPr>
-        <w:t>(</w:t>
+        <w:t>getUserSelection(</w:t>
       </w:r>
       <w:proofErr w:type="gramEnd"/>
       <w:r>
@@ -4068,20 +3812,12 @@
       <w:r>
         <w:t xml:space="preserve">. Inside this case, call </w:t>
       </w:r>
-      <w:proofErr w:type="spellStart"/>
       <w:proofErr w:type="gramStart"/>
       <w:r>
         <w:rPr>
           <w:rStyle w:val="MonoChar"/>
         </w:rPr>
-        <w:t>exitMenu</w:t>
-      </w:r>
-      <w:proofErr w:type="spellEnd"/>
-      <w:r>
-        <w:rPr>
-          <w:rStyle w:val="MonoChar"/>
-        </w:rPr>
-        <w:t>(</w:t>
+        <w:t>exitMenu(</w:t>
       </w:r>
       <w:proofErr w:type="gramEnd"/>
       <w:r>
@@ -4157,14 +3893,12 @@
       <w:r>
         <w:t>This will test that a non-integer selection prints an error message and gracefully recovers. Run the application. Click in the Eclipse console so that input will go to the scanner. Enter "</w:t>
       </w:r>
-      <w:proofErr w:type="spellStart"/>
       <w:r>
         <w:rPr>
           <w:rStyle w:val="MonoChar"/>
         </w:rPr>
         <w:t>abc</w:t>
       </w:r>
-      <w:proofErr w:type="spellEnd"/>
       <w:r>
         <w:t xml:space="preserve">" (without quotes) and press </w:t>
       </w:r>
@@ -4288,6 +4022,12 @@
     </w:p>
     <w:p>
       <w:pPr>
+        <w:pStyle w:val="Body"/>
+        <w:ind w:left="1440"/>
+      </w:pPr>
+    </w:p>
+    <w:p>
+      <w:pPr>
         <w:pStyle w:val="ListParagraph"/>
         <w:numPr>
           <w:ilvl w:val="1"/>
@@ -4444,6 +4184,66 @@
     </w:p>
     <w:p>
       <w:pPr>
+        <w:pStyle w:val="Body"/>
+        <w:ind w:left="1440"/>
+      </w:pPr>
+      <w:r>
+        <w:rPr>
+          <w:noProof/>
+        </w:rPr>
+        <w:lastRenderedPageBreak/>
+        <w:drawing>
+          <wp:inline distT="0" distB="0" distL="0" distR="0" wp14:anchorId="2FEF8755" wp14:editId="525DE3BC">
+            <wp:extent cx="5940425" cy="1909445"/>
+            <wp:effectExtent l="0" t="0" r="3175" b="0"/>
+            <wp:docPr id="2" name="Picture 2"/>
+            <wp:cNvGraphicFramePr>
+              <a:graphicFrameLocks xmlns:a="http://schemas.openxmlformats.org/drawingml/2006/main" noChangeAspect="1"/>
+            </wp:cNvGraphicFramePr>
+            <a:graphic xmlns:a="http://schemas.openxmlformats.org/drawingml/2006/main">
+              <a:graphicData uri="http://schemas.openxmlformats.org/drawingml/2006/picture">
+                <pic:pic xmlns:pic="http://schemas.openxmlformats.org/drawingml/2006/picture">
+                  <pic:nvPicPr>
+                    <pic:cNvPr id="0" name="Picture 1"/>
+                    <pic:cNvPicPr>
+                      <a:picLocks noChangeAspect="1" noChangeArrowheads="1"/>
+                    </pic:cNvPicPr>
+                  </pic:nvPicPr>
+                  <pic:blipFill>
+                    <a:blip r:embed="rId21">
+                      <a:extLst>
+                        <a:ext uri="{28A0092B-C50C-407E-A947-70E740481C1C}">
+                          <a14:useLocalDpi xmlns:a14="http://schemas.microsoft.com/office/drawing/2010/main" val="0"/>
+                        </a:ext>
+                      </a:extLst>
+                    </a:blip>
+                    <a:srcRect/>
+                    <a:stretch>
+                      <a:fillRect/>
+                    </a:stretch>
+                  </pic:blipFill>
+                  <pic:spPr bwMode="auto">
+                    <a:xfrm>
+                      <a:off x="0" y="0"/>
+                      <a:ext cx="5940425" cy="1909445"/>
+                    </a:xfrm>
+                    <a:prstGeom prst="rect">
+                      <a:avLst/>
+                    </a:prstGeom>
+                    <a:noFill/>
+                    <a:ln>
+                      <a:noFill/>
+                    </a:ln>
+                  </pic:spPr>
+                </pic:pic>
+              </a:graphicData>
+            </a:graphic>
+          </wp:inline>
+        </w:drawing>
+      </w:r>
+    </w:p>
+    <w:p>
+      <w:pPr>
         <w:pStyle w:val="Heading2"/>
       </w:pPr>
       <w:r>
@@ -4487,7 +4287,6 @@
       <w:r>
         <w:t xml:space="preserve"> folder and drop them onto the </w:t>
       </w:r>
-      <w:proofErr w:type="spellStart"/>
       <w:proofErr w:type="gramStart"/>
       <w:r>
         <w:rPr>
@@ -4495,12 +4294,10 @@
         </w:rPr>
         <w:t>projects.entity</w:t>
       </w:r>
-      <w:proofErr w:type="spellEnd"/>
       <w:proofErr w:type="gramEnd"/>
       <w:r>
         <w:t xml:space="preserve"> package in the Eclipse project. You may need to expand some folders in the package explorer to make the </w:t>
       </w:r>
-      <w:proofErr w:type="spellStart"/>
       <w:proofErr w:type="gramStart"/>
       <w:r>
         <w:rPr>
@@ -4508,14 +4305,9 @@
         </w:rPr>
         <w:t>projects.entity</w:t>
       </w:r>
-      <w:proofErr w:type="spellEnd"/>
       <w:proofErr w:type="gramEnd"/>
       <w:r>
-        <w:t xml:space="preserve"> package visible. When done you should </w:t>
-      </w:r>
-      <w:r>
-        <w:lastRenderedPageBreak/>
-        <w:t xml:space="preserve">see </w:t>
+        <w:t xml:space="preserve"> package visible. When done you should see </w:t>
       </w:r>
       <w:r>
         <w:rPr>
@@ -4553,7 +4345,6 @@
       <w:r>
         <w:t xml:space="preserve"> in the </w:t>
       </w:r>
-      <w:proofErr w:type="spellStart"/>
       <w:proofErr w:type="gramStart"/>
       <w:r>
         <w:rPr>
@@ -4561,7 +4352,6 @@
         </w:rPr>
         <w:t>projects.entity</w:t>
       </w:r>
-      <w:proofErr w:type="spellEnd"/>
       <w:proofErr w:type="gramEnd"/>
       <w:r>
         <w:t xml:space="preserve"> package. There should be no errors visible in those files.</w:t>
@@ -4596,24 +4386,15 @@
       <w:r>
         <w:t xml:space="preserve"> folder and drop it onto </w:t>
       </w:r>
-      <w:proofErr w:type="spellStart"/>
-      <w:r>
-        <w:rPr>
-          <w:rStyle w:val="MonoChar"/>
-        </w:rPr>
-        <w:t>src</w:t>
-      </w:r>
-      <w:proofErr w:type="spellEnd"/>
-      <w:r>
-        <w:rPr>
-          <w:rStyle w:val="MonoChar"/>
-        </w:rPr>
-        <w:t>/main/java</w:t>
+      <w:r>
+        <w:rPr>
+          <w:rStyle w:val="MonoChar"/>
+        </w:rPr>
+        <w:t>src/main/java</w:t>
       </w:r>
       <w:r>
         <w:t xml:space="preserve"> in the package explorer. When done, there should be a new package named </w:t>
       </w:r>
-      <w:proofErr w:type="spellStart"/>
       <w:proofErr w:type="gramStart"/>
       <w:r>
         <w:rPr>
@@ -4621,7 +4402,6 @@
         </w:rPr>
         <w:t>provided.util</w:t>
       </w:r>
-      <w:proofErr w:type="spellEnd"/>
       <w:proofErr w:type="gramEnd"/>
       <w:r>
         <w:t xml:space="preserve"> with a single file in it named </w:t>
@@ -4807,7 +4587,11 @@
         <w:t>BigDecimal</w:t>
       </w:r>
       <w:r>
-        <w:t xml:space="preserve">s can be created using a constructor, then the scale can be set by calling the </w:t>
+        <w:t xml:space="preserve">s can be created using a </w:t>
+      </w:r>
+      <w:r>
+        <w:lastRenderedPageBreak/>
+        <w:t xml:space="preserve">constructor, then the scale can be set by calling the </w:t>
       </w:r>
       <w:r>
         <w:rPr>
@@ -4824,49 +4608,19 @@
       <w:pPr>
         <w:pStyle w:val="Mono"/>
       </w:pPr>
-      <w:proofErr w:type="spellStart"/>
       <w:r>
         <w:rPr>
           <w:rFonts w:eastAsia="Arial Unicode MS" w:cs="Arial Unicode MS"/>
         </w:rPr>
-        <w:t>BigDecimal</w:t>
-      </w:r>
-      <w:proofErr w:type="spellEnd"/>
+        <w:t>BigDecimal bd = new BigDecimal("1234.5678"</w:t>
+      </w:r>
+      <w:proofErr w:type="gramStart"/>
       <w:r>
         <w:rPr>
           <w:rFonts w:eastAsia="Arial Unicode MS" w:cs="Arial Unicode MS"/>
         </w:rPr>
-        <w:t xml:space="preserve"> bd = new </w:t>
-      </w:r>
-      <w:proofErr w:type="spellStart"/>
-      <w:r>
-        <w:rPr>
-          <w:rFonts w:eastAsia="Arial Unicode MS" w:cs="Arial Unicode MS"/>
-        </w:rPr>
-        <w:t>BigDecimal</w:t>
-      </w:r>
-      <w:proofErr w:type="spellEnd"/>
-      <w:r>
-        <w:rPr>
-          <w:rFonts w:eastAsia="Arial Unicode MS" w:cs="Arial Unicode MS"/>
-        </w:rPr>
-        <w:t>("1234.5678"</w:t>
-      </w:r>
-      <w:proofErr w:type="gramStart"/>
-      <w:r>
-        <w:rPr>
-          <w:rFonts w:eastAsia="Arial Unicode MS" w:cs="Arial Unicode MS"/>
-        </w:rPr>
-        <w:t>).</w:t>
-      </w:r>
-      <w:proofErr w:type="spellStart"/>
-      <w:r>
-        <w:rPr>
-          <w:rFonts w:eastAsia="Arial Unicode MS" w:cs="Arial Unicode MS"/>
-        </w:rPr>
-        <w:t>setScale</w:t>
-      </w:r>
-      <w:proofErr w:type="spellEnd"/>
+        <w:t>).setScale</w:t>
+      </w:r>
       <w:proofErr w:type="gramEnd"/>
       <w:r>
         <w:rPr>
@@ -4941,40 +4695,33 @@
       <w:r>
         <w:t xml:space="preserve">At the top of the class, add a private instance variable of type </w:t>
       </w:r>
-      <w:proofErr w:type="spellStart"/>
       <w:r>
         <w:rPr>
           <w:rStyle w:val="MonoChar"/>
         </w:rPr>
         <w:t>ProjectService</w:t>
       </w:r>
-      <w:proofErr w:type="spellEnd"/>
       <w:r>
         <w:t xml:space="preserve"> named </w:t>
       </w:r>
-      <w:proofErr w:type="spellStart"/>
       <w:r>
         <w:rPr>
           <w:rStyle w:val="MonoChar"/>
         </w:rPr>
         <w:t>projectService</w:t>
       </w:r>
-      <w:proofErr w:type="spellEnd"/>
       <w:r>
         <w:t xml:space="preserve"> and call the zero-argument constructor to initialize it. Let Eclipse create the </w:t>
       </w:r>
-      <w:proofErr w:type="spellStart"/>
       <w:r>
         <w:rPr>
           <w:rStyle w:val="MonoChar"/>
         </w:rPr>
         <w:t>ProjectService</w:t>
       </w:r>
-      <w:proofErr w:type="spellEnd"/>
       <w:r>
         <w:t xml:space="preserve"> class. Make sure the class is created in the </w:t>
       </w:r>
-      <w:proofErr w:type="spellStart"/>
       <w:proofErr w:type="gramStart"/>
       <w:r>
         <w:rPr>
@@ -4982,49 +4729,24 @@
         </w:rPr>
         <w:t>projects.service</w:t>
       </w:r>
-      <w:proofErr w:type="spellEnd"/>
       <w:proofErr w:type="gramEnd"/>
       <w:r>
         <w:t xml:space="preserve"> package. (Hint: wave the mouse over </w:t>
       </w:r>
-      <w:proofErr w:type="spellStart"/>
       <w:r>
         <w:rPr>
           <w:rStyle w:val="MonoChar"/>
         </w:rPr>
         <w:t>ProjectService</w:t>
       </w:r>
-      <w:proofErr w:type="spellEnd"/>
-      <w:r>
-        <w:t xml:space="preserve">, which should have red </w:t>
-      </w:r>
-      <w:proofErr w:type="spellStart"/>
-      <w:r>
-        <w:t>squigglies</w:t>
-      </w:r>
-      <w:proofErr w:type="spellEnd"/>
-      <w:r>
-        <w:t xml:space="preserve"> under it. When the menu pops up, click "</w:t>
-      </w:r>
-      <w:r>
-        <w:rPr>
-          <w:rStyle w:val="MonoChar"/>
-        </w:rPr>
-        <w:t>Create class '</w:t>
-      </w:r>
-      <w:proofErr w:type="spellStart"/>
-      <w:r>
-        <w:rPr>
-          <w:rStyle w:val="MonoChar"/>
-        </w:rPr>
-        <w:t>ProjectService</w:t>
-      </w:r>
-      <w:proofErr w:type="spellEnd"/>
-      <w:r>
-        <w:rPr>
-          <w:rStyle w:val="MonoChar"/>
-        </w:rPr>
-        <w:t>'</w:t>
+      <w:r>
+        <w:t>, which should have red squigglies under it. When the menu pops up, click "</w:t>
+      </w:r>
+      <w:r>
+        <w:rPr>
+          <w:rStyle w:val="MonoChar"/>
+        </w:rPr>
+        <w:t>Create class 'ProjectService'</w:t>
       </w:r>
       <w:r>
         <w:t>". When the Java Class wizard pops up, change the value in the field "</w:t>
@@ -5047,7 +4769,6 @@
       <w:r>
         <w:t>" to "</w:t>
       </w:r>
-      <w:proofErr w:type="spellStart"/>
       <w:proofErr w:type="gramStart"/>
       <w:r>
         <w:rPr>
@@ -5055,7 +4776,6 @@
         </w:rPr>
         <w:t>projects.service</w:t>
       </w:r>
-      <w:proofErr w:type="spellEnd"/>
       <w:proofErr w:type="gramEnd"/>
       <w:r>
         <w:t xml:space="preserve">".) The editor will switch over to </w:t>
@@ -5088,7 +4808,6 @@
         </w:numPr>
       </w:pPr>
       <w:r>
-        <w:lastRenderedPageBreak/>
         <w:t xml:space="preserve">In this step, you will add code in the </w:t>
       </w:r>
       <w:r>
@@ -5118,20 +4837,12 @@
       <w:r>
         <w:t xml:space="preserve">In the method </w:t>
       </w:r>
-      <w:proofErr w:type="spellStart"/>
       <w:proofErr w:type="gramStart"/>
       <w:r>
         <w:rPr>
           <w:rStyle w:val="MonoChar"/>
         </w:rPr>
-        <w:t>processUserSelections</w:t>
-      </w:r>
-      <w:proofErr w:type="spellEnd"/>
-      <w:r>
-        <w:rPr>
-          <w:rStyle w:val="MonoChar"/>
-        </w:rPr>
-        <w:t>(</w:t>
+        <w:t>processUserSelections(</w:t>
       </w:r>
       <w:proofErr w:type="gramEnd"/>
       <w:r>
@@ -5153,20 +4864,12 @@
       <w:r>
         <w:t xml:space="preserve"> to the switch statement. Inside the case, call the method </w:t>
       </w:r>
-      <w:proofErr w:type="spellStart"/>
       <w:proofErr w:type="gramStart"/>
       <w:r>
         <w:rPr>
           <w:rStyle w:val="MonoChar"/>
         </w:rPr>
-        <w:t>createProject</w:t>
-      </w:r>
-      <w:proofErr w:type="spellEnd"/>
-      <w:r>
-        <w:rPr>
-          <w:rStyle w:val="MonoChar"/>
-        </w:rPr>
-        <w:t>(</w:t>
+        <w:t>createProject(</w:t>
       </w:r>
       <w:proofErr w:type="gramEnd"/>
       <w:r>
@@ -5217,20 +4920,12 @@
       <w:r>
         <w:t xml:space="preserve">Create the method </w:t>
       </w:r>
-      <w:proofErr w:type="spellStart"/>
       <w:proofErr w:type="gramStart"/>
       <w:r>
         <w:rPr>
           <w:rStyle w:val="MonoChar"/>
         </w:rPr>
-        <w:t>createProject</w:t>
-      </w:r>
-      <w:proofErr w:type="spellEnd"/>
-      <w:r>
-        <w:rPr>
-          <w:rStyle w:val="MonoChar"/>
-        </w:rPr>
-        <w:t>(</w:t>
+        <w:t>createProject(</w:t>
       </w:r>
       <w:proofErr w:type="gramEnd"/>
       <w:r>
@@ -5267,33 +4962,17 @@
         <w:rPr>
           <w:rStyle w:val="MonoChar"/>
         </w:rPr>
-        <w:t xml:space="preserve">String </w:t>
-      </w:r>
-      <w:proofErr w:type="spellStart"/>
-      <w:r>
-        <w:rPr>
-          <w:rStyle w:val="MonoChar"/>
-        </w:rPr>
-        <w:t>projectName</w:t>
-      </w:r>
-      <w:proofErr w:type="spellEnd"/>
+        <w:t>String projectName</w:t>
+      </w:r>
       <w:r>
         <w:t xml:space="preserve">. Assign the value to the result of calling </w:t>
       </w:r>
-      <w:proofErr w:type="spellStart"/>
       <w:proofErr w:type="gramStart"/>
       <w:r>
         <w:rPr>
           <w:rStyle w:val="MonoChar"/>
         </w:rPr>
-        <w:t>getStringInput</w:t>
-      </w:r>
-      <w:proofErr w:type="spellEnd"/>
-      <w:r>
-        <w:rPr>
-          <w:rStyle w:val="MonoChar"/>
-        </w:rPr>
-        <w:t>(</w:t>
+        <w:t>getStringInput(</w:t>
       </w:r>
       <w:proofErr w:type="gramEnd"/>
       <w:r>
@@ -5317,76 +4996,48 @@
       <w:r>
         <w:t xml:space="preserve">Add local variable </w:t>
       </w:r>
-      <w:proofErr w:type="spellStart"/>
+      <w:r>
+        <w:rPr>
+          <w:rStyle w:val="MonoChar"/>
+        </w:rPr>
+        <w:t>BigDecimal estimatedHours</w:t>
+      </w:r>
+      <w:r>
+        <w:t xml:space="preserve">. Assign the value to the result of calling </w:t>
+      </w:r>
+      <w:proofErr w:type="gramStart"/>
+      <w:r>
+        <w:rPr>
+          <w:rStyle w:val="MonoChar"/>
+        </w:rPr>
+        <w:t>getDecimalInput(</w:t>
+      </w:r>
+      <w:proofErr w:type="gramEnd"/>
+      <w:r>
+        <w:rPr>
+          <w:rStyle w:val="MonoChar"/>
+        </w:rPr>
+        <w:t>"Enter the estimated hours")</w:t>
+      </w:r>
+      <w:r>
+        <w:t xml:space="preserve">. You may need to add the import statement for </w:t>
+      </w:r>
       <w:r>
         <w:rPr>
           <w:rStyle w:val="MonoChar"/>
         </w:rPr>
         <w:t>BigDecimal</w:t>
       </w:r>
-      <w:proofErr w:type="spellEnd"/>
-      <w:r>
-        <w:rPr>
-          <w:rStyle w:val="MonoChar"/>
-        </w:rPr>
-        <w:t xml:space="preserve"> </w:t>
-      </w:r>
-      <w:proofErr w:type="spellStart"/>
-      <w:r>
-        <w:rPr>
-          <w:rStyle w:val="MonoChar"/>
-        </w:rPr>
-        <w:t>estimatedHours</w:t>
-      </w:r>
-      <w:proofErr w:type="spellEnd"/>
-      <w:r>
-        <w:t xml:space="preserve">. Assign the value to the result of calling </w:t>
-      </w:r>
-      <w:proofErr w:type="spellStart"/>
+      <w:r>
+        <w:t xml:space="preserve">. It is in the </w:t>
+      </w:r>
       <w:proofErr w:type="gramStart"/>
       <w:r>
         <w:rPr>
           <w:rStyle w:val="MonoChar"/>
         </w:rPr>
-        <w:t>getDecimalInput</w:t>
-      </w:r>
-      <w:proofErr w:type="spellEnd"/>
-      <w:r>
-        <w:rPr>
-          <w:rStyle w:val="MonoChar"/>
-        </w:rPr>
-        <w:t>(</w:t>
-      </w:r>
-      <w:proofErr w:type="gramEnd"/>
-      <w:r>
-        <w:rPr>
-          <w:rStyle w:val="MonoChar"/>
-        </w:rPr>
-        <w:t>"Enter the estimated hours")</w:t>
-      </w:r>
-      <w:r>
-        <w:t xml:space="preserve">. You may need to add the import statement for </w:t>
-      </w:r>
-      <w:proofErr w:type="spellStart"/>
-      <w:r>
-        <w:rPr>
-          <w:rStyle w:val="MonoChar"/>
-        </w:rPr>
-        <w:t>BigDecimal</w:t>
-      </w:r>
-      <w:proofErr w:type="spellEnd"/>
-      <w:r>
-        <w:t xml:space="preserve">. It is in the </w:t>
-      </w:r>
-      <w:proofErr w:type="spellStart"/>
-      <w:proofErr w:type="gramStart"/>
-      <w:r>
-        <w:rPr>
-          <w:rStyle w:val="MonoChar"/>
-        </w:rPr>
         <w:t>java.math</w:t>
       </w:r>
-      <w:proofErr w:type="spellEnd"/>
       <w:proofErr w:type="gramEnd"/>
       <w:r>
         <w:t xml:space="preserve"> package.</w:t>
@@ -5403,45 +5054,21 @@
       <w:r>
         <w:t xml:space="preserve">Add local variable </w:t>
       </w:r>
-      <w:proofErr w:type="spellStart"/>
-      <w:r>
-        <w:rPr>
-          <w:rStyle w:val="MonoChar"/>
-        </w:rPr>
-        <w:t>BigDecimal</w:t>
-      </w:r>
-      <w:proofErr w:type="spellEnd"/>
-      <w:r>
-        <w:rPr>
-          <w:rStyle w:val="MonoChar"/>
-        </w:rPr>
-        <w:t xml:space="preserve"> </w:t>
-      </w:r>
-      <w:proofErr w:type="spellStart"/>
-      <w:r>
-        <w:rPr>
-          <w:rStyle w:val="MonoChar"/>
-        </w:rPr>
-        <w:t>actualHours</w:t>
-      </w:r>
-      <w:proofErr w:type="spellEnd"/>
+      <w:r>
+        <w:rPr>
+          <w:rStyle w:val="MonoChar"/>
+        </w:rPr>
+        <w:t>BigDecimal actualHours</w:t>
+      </w:r>
       <w:r>
         <w:t xml:space="preserve">. Assign the value to the result of calling </w:t>
       </w:r>
-      <w:proofErr w:type="spellStart"/>
       <w:proofErr w:type="gramStart"/>
       <w:r>
         <w:rPr>
           <w:rStyle w:val="MonoChar"/>
         </w:rPr>
-        <w:t>getDecimalInput</w:t>
-      </w:r>
-      <w:proofErr w:type="spellEnd"/>
-      <w:r>
-        <w:rPr>
-          <w:rStyle w:val="MonoChar"/>
-        </w:rPr>
-        <w:t>(</w:t>
+        <w:t>getDecimalInput(</w:t>
       </w:r>
       <w:proofErr w:type="gramEnd"/>
       <w:r>
@@ -5483,20 +5110,12 @@
       <w:r>
         <w:t xml:space="preserve">. Assign the value to the result of calling </w:t>
       </w:r>
-      <w:proofErr w:type="spellStart"/>
       <w:proofErr w:type="gramStart"/>
       <w:r>
         <w:rPr>
           <w:rStyle w:val="MonoChar"/>
         </w:rPr>
-        <w:t>getIntInput</w:t>
-      </w:r>
-      <w:proofErr w:type="spellEnd"/>
-      <w:r>
-        <w:rPr>
-          <w:rStyle w:val="MonoChar"/>
-        </w:rPr>
-        <w:t>(</w:t>
+        <w:t>getIntInput(</w:t>
       </w:r>
       <w:proofErr w:type="gramEnd"/>
       <w:r>
@@ -5529,20 +5148,12 @@
       <w:r>
         <w:t xml:space="preserve">. Assign the value to the result of calling </w:t>
       </w:r>
-      <w:proofErr w:type="spellStart"/>
       <w:proofErr w:type="gramStart"/>
       <w:r>
         <w:rPr>
           <w:rStyle w:val="MonoChar"/>
         </w:rPr>
-        <w:t>getStringInput</w:t>
-      </w:r>
-      <w:proofErr w:type="spellEnd"/>
-      <w:r>
-        <w:rPr>
-          <w:rStyle w:val="MonoChar"/>
-        </w:rPr>
-        <w:t>(</w:t>
+        <w:t>getStringInput(</w:t>
       </w:r>
       <w:proofErr w:type="gramEnd"/>
       <w:r>
@@ -5564,6 +5175,7 @@
         </w:numPr>
       </w:pPr>
       <w:r>
+        <w:lastRenderedPageBreak/>
         <w:t xml:space="preserve">Create a new variable of type </w:t>
       </w:r>
       <w:r>
@@ -5602,7 +5214,6 @@
       <w:r>
         <w:t xml:space="preserve"> class from the </w:t>
       </w:r>
-      <w:proofErr w:type="spellStart"/>
       <w:proofErr w:type="gramStart"/>
       <w:r>
         <w:rPr>
@@ -5610,7 +5221,6 @@
         </w:rPr>
         <w:t>projects.entity</w:t>
       </w:r>
-      <w:proofErr w:type="spellEnd"/>
       <w:proofErr w:type="gramEnd"/>
       <w:r>
         <w:t xml:space="preserve"> package. The </w:t>
@@ -5645,36 +5255,30 @@
       <w:r>
         <w:t xml:space="preserve"> object to set </w:t>
       </w:r>
-      <w:proofErr w:type="spellStart"/>
       <w:r>
         <w:rPr>
           <w:rStyle w:val="MonoChar"/>
         </w:rPr>
         <w:t>projectName</w:t>
       </w:r>
-      <w:proofErr w:type="spellEnd"/>
       <w:r>
         <w:t xml:space="preserve">, </w:t>
       </w:r>
-      <w:proofErr w:type="spellStart"/>
       <w:r>
         <w:rPr>
           <w:rStyle w:val="MonoChar"/>
         </w:rPr>
         <w:t>estimatedHours</w:t>
       </w:r>
-      <w:proofErr w:type="spellEnd"/>
       <w:r>
         <w:t xml:space="preserve">, </w:t>
       </w:r>
-      <w:proofErr w:type="spellStart"/>
       <w:r>
         <w:rPr>
           <w:rStyle w:val="MonoChar"/>
         </w:rPr>
         <w:t>actualHours</w:t>
       </w:r>
-      <w:proofErr w:type="spellEnd"/>
       <w:r>
         <w:t xml:space="preserve">, </w:t>
       </w:r>
@@ -5696,20 +5300,12 @@
       <w:r>
         <w:t xml:space="preserve">. For example, to add the project name on the Project object, call </w:t>
       </w:r>
-      <w:proofErr w:type="spellStart"/>
       <w:proofErr w:type="gramStart"/>
       <w:r>
         <w:rPr>
           <w:rStyle w:val="MonoChar"/>
         </w:rPr>
-        <w:t>setProjectName</w:t>
-      </w:r>
-      <w:proofErr w:type="spellEnd"/>
-      <w:r>
-        <w:rPr>
-          <w:rStyle w:val="MonoChar"/>
-        </w:rPr>
-        <w:t>(</w:t>
+        <w:t>setProjectName(</w:t>
       </w:r>
       <w:proofErr w:type="gramEnd"/>
       <w:r>
@@ -5721,14 +5317,12 @@
       <w:r>
         <w:t xml:space="preserve"> and pass it </w:t>
       </w:r>
-      <w:proofErr w:type="spellStart"/>
       <w:r>
         <w:rPr>
           <w:rStyle w:val="MonoChar"/>
         </w:rPr>
         <w:t>projectName</w:t>
       </w:r>
-      <w:proofErr w:type="spellEnd"/>
       <w:r>
         <w:t xml:space="preserve">. </w:t>
       </w:r>
@@ -5744,20 +5338,12 @@
       <w:r>
         <w:t xml:space="preserve">Call the </w:t>
       </w:r>
-      <w:proofErr w:type="spellStart"/>
       <w:proofErr w:type="gramStart"/>
       <w:r>
         <w:rPr>
           <w:rStyle w:val="MonoChar"/>
         </w:rPr>
-        <w:t>addProject</w:t>
-      </w:r>
-      <w:proofErr w:type="spellEnd"/>
-      <w:r>
-        <w:rPr>
-          <w:rStyle w:val="MonoChar"/>
-        </w:rPr>
-        <w:t>(</w:t>
+        <w:t>addProject(</w:t>
       </w:r>
       <w:proofErr w:type="gramEnd"/>
       <w:r>
@@ -5769,14 +5355,12 @@
       <w:r>
         <w:t xml:space="preserve"> method on the </w:t>
       </w:r>
-      <w:proofErr w:type="spellStart"/>
       <w:r>
         <w:rPr>
           <w:rStyle w:val="MonoChar"/>
         </w:rPr>
         <w:t>projectService</w:t>
       </w:r>
-      <w:proofErr w:type="spellEnd"/>
       <w:r>
         <w:t xml:space="preserve"> object. Pass it the </w:t>
       </w:r>
@@ -5798,14 +5382,12 @@
       <w:r>
         <w:t xml:space="preserve">. Assign it to variable </w:t>
       </w:r>
-      <w:proofErr w:type="spellStart"/>
       <w:r>
         <w:rPr>
           <w:rStyle w:val="MonoChar"/>
         </w:rPr>
         <w:t>dbProject</w:t>
       </w:r>
-      <w:proofErr w:type="spellEnd"/>
       <w:r>
         <w:t>.</w:t>
       </w:r>
@@ -5825,32 +5407,16 @@
         <w:rPr>
           <w:rStyle w:val="MonoChar"/>
         </w:rPr>
-        <w:t xml:space="preserve">"You have successfully created project: " + </w:t>
-      </w:r>
-      <w:proofErr w:type="spellStart"/>
-      <w:r>
-        <w:rPr>
-          <w:rStyle w:val="MonoChar"/>
-        </w:rPr>
-        <w:t>dbProject</w:t>
-      </w:r>
-      <w:proofErr w:type="spellEnd"/>
+        <w:t>"You have successfully created project: " + dbProject</w:t>
+      </w:r>
       <w:r>
         <w:t xml:space="preserve">. The value returned from </w:t>
       </w:r>
-      <w:proofErr w:type="spellStart"/>
-      <w:r>
-        <w:rPr>
-          <w:rStyle w:val="MonoChar"/>
-        </w:rPr>
-        <w:t>projectService.addProject</w:t>
-      </w:r>
-      <w:proofErr w:type="spellEnd"/>
-      <w:r>
-        <w:rPr>
-          <w:rStyle w:val="MonoChar"/>
-        </w:rPr>
-        <w:t>()</w:t>
+      <w:r>
+        <w:rPr>
+          <w:rStyle w:val="MonoChar"/>
+        </w:rPr>
+        <w:t>projectService.addProject()</w:t>
       </w:r>
       <w:r>
         <w:t xml:space="preserve"> is different from the </w:t>
@@ -5871,17 +5437,14 @@
         <w:ind w:left="720"/>
       </w:pPr>
       <w:r>
-        <w:lastRenderedPageBreak/>
         <w:t xml:space="preserve">The method should look like this. (There will be an error on the line that calls the </w:t>
       </w:r>
-      <w:proofErr w:type="spellStart"/>
       <w:r>
         <w:rPr>
           <w:rStyle w:val="MonoChar"/>
         </w:rPr>
         <w:t>projectService</w:t>
       </w:r>
-      <w:proofErr w:type="spellEnd"/>
       <w:r>
         <w:t xml:space="preserve"> object and the lines that call </w:t>
       </w:r>
@@ -5930,7 +5493,7 @@
                     </pic:cNvPicPr>
                   </pic:nvPicPr>
                   <pic:blipFill>
-                    <a:blip r:embed="rId21"/>
+                    <a:blip r:embed="rId22"/>
                     <a:stretch>
                       <a:fillRect/>
                     </a:stretch>
@@ -5967,20 +5530,12 @@
       <w:r>
         <w:t xml:space="preserve">To get rid of the compilation errors, you will need to create two methods. In this step you will create the method </w:t>
       </w:r>
-      <w:proofErr w:type="spellStart"/>
       <w:proofErr w:type="gramStart"/>
       <w:r>
         <w:rPr>
           <w:rStyle w:val="MonoChar"/>
         </w:rPr>
-        <w:t>getDecimalInput</w:t>
-      </w:r>
-      <w:proofErr w:type="spellEnd"/>
-      <w:r>
-        <w:rPr>
-          <w:rStyle w:val="MonoChar"/>
-        </w:rPr>
-        <w:t>(</w:t>
+        <w:t>getDecimalInput(</w:t>
       </w:r>
       <w:proofErr w:type="gramEnd"/>
       <w:r>
@@ -6086,7 +5641,7 @@
                     </pic:cNvPicPr>
                   </pic:nvPicPr>
                   <pic:blipFill>
-                    <a:blip r:embed="rId22"/>
+                    <a:blip r:embed="rId23"/>
                     <a:stretch>
                       <a:fillRect/>
                     </a:stretch>
@@ -6118,6 +5673,7 @@
         <w:ind w:left="1440"/>
       </w:pPr>
       <w:r>
+        <w:lastRenderedPageBreak/>
         <w:t xml:space="preserve">This will create a new </w:t>
       </w:r>
       <w:r>
@@ -6142,14 +5698,12 @@
       <w:r>
         <w:t xml:space="preserve">The message in </w:t>
       </w:r>
-      <w:proofErr w:type="spellStart"/>
       <w:r>
         <w:rPr>
           <w:rStyle w:val="MonoChar"/>
         </w:rPr>
         <w:t>DbException</w:t>
       </w:r>
-      <w:proofErr w:type="spellEnd"/>
       <w:r>
         <w:t>. Change it to:</w:t>
       </w:r>
@@ -6179,7 +5733,7 @@
                     </pic:cNvPicPr>
                   </pic:nvPicPr>
                   <pic:blipFill>
-                    <a:blip r:embed="rId23"/>
+                    <a:blip r:embed="rId24"/>
                     <a:stretch>
                       <a:fillRect/>
                     </a:stretch>
@@ -6216,19 +5770,11 @@
       <w:r>
         <w:t>Now create the second method that will fix the compilation errors. Wave the mouse over "</w:t>
       </w:r>
-      <w:proofErr w:type="spellStart"/>
-      <w:r>
-        <w:rPr>
-          <w:rStyle w:val="MonoChar"/>
-        </w:rPr>
-        <w:t>projectService.addProject</w:t>
-      </w:r>
-      <w:proofErr w:type="spellEnd"/>
-      <w:r>
-        <w:rPr>
-          <w:rStyle w:val="MonoChar"/>
-        </w:rPr>
-        <w:t>()</w:t>
+      <w:r>
+        <w:rPr>
+          <w:rStyle w:val="MonoChar"/>
+        </w:rPr>
+        <w:t>projectService.addProject()</w:t>
       </w:r>
       <w:r>
         <w:t>". When the menu pops up, select "</w:t>
@@ -6237,35 +5783,7 @@
         <w:rPr>
           <w:rStyle w:val="MonoChar"/>
         </w:rPr>
-        <w:t>Add method '</w:t>
-      </w:r>
-      <w:proofErr w:type="spellStart"/>
-      <w:r>
-        <w:rPr>
-          <w:rStyle w:val="MonoChar"/>
-        </w:rPr>
-        <w:t>addProject</w:t>
-      </w:r>
-      <w:proofErr w:type="spellEnd"/>
-      <w:r>
-        <w:rPr>
-          <w:rStyle w:val="MonoChar"/>
-        </w:rPr>
-        <w:t>(project)' in in type '</w:t>
-      </w:r>
-      <w:proofErr w:type="spellStart"/>
-      <w:r>
-        <w:rPr>
-          <w:rStyle w:val="MonoChar"/>
-        </w:rPr>
-        <w:t>ProjectService</w:t>
-      </w:r>
-      <w:proofErr w:type="spellEnd"/>
-      <w:r>
-        <w:rPr>
-          <w:rStyle w:val="MonoChar"/>
-        </w:rPr>
-        <w:t>'</w:t>
+        <w:t>Add method 'addProject(project)' in in type 'ProjectService'</w:t>
       </w:r>
       <w:r>
         <w:t>".</w:t>
@@ -6362,87 +5880,71 @@
         </w:numPr>
       </w:pPr>
       <w:r>
-        <w:lastRenderedPageBreak/>
         <w:t xml:space="preserve">In this step, you will create the DAO class and initialize a variable of that type. At the top of the class, add a private instance variable of type </w:t>
       </w:r>
-      <w:proofErr w:type="spellStart"/>
       <w:r>
         <w:rPr>
           <w:rStyle w:val="MonoChar"/>
         </w:rPr>
         <w:t>ProjectDao</w:t>
       </w:r>
-      <w:proofErr w:type="spellEnd"/>
       <w:r>
         <w:t xml:space="preserve"> named </w:t>
       </w:r>
-      <w:proofErr w:type="spellStart"/>
       <w:r>
         <w:rPr>
           <w:rStyle w:val="MonoChar"/>
         </w:rPr>
         <w:t>projectDao</w:t>
       </w:r>
-      <w:proofErr w:type="spellEnd"/>
       <w:r>
         <w:t xml:space="preserve">. Assign the variable to a new </w:t>
       </w:r>
-      <w:proofErr w:type="spellStart"/>
       <w:r>
         <w:rPr>
           <w:rStyle w:val="MonoChar"/>
         </w:rPr>
         <w:t>ProjectDao</w:t>
       </w:r>
-      <w:proofErr w:type="spellEnd"/>
       <w:r>
         <w:t xml:space="preserve"> object by calling the constructor with no parameters. If possible, let Eclipse create the class for you. In any event, create a </w:t>
       </w:r>
-      <w:proofErr w:type="spellStart"/>
       <w:r>
         <w:rPr>
           <w:rStyle w:val="MonoChar"/>
         </w:rPr>
         <w:t>ProjectDao</w:t>
       </w:r>
-      <w:proofErr w:type="spellEnd"/>
       <w:r>
         <w:t xml:space="preserve"> class in the </w:t>
       </w:r>
-      <w:proofErr w:type="spellStart"/>
       <w:r>
         <w:rPr>
           <w:rStyle w:val="MonoChar"/>
         </w:rPr>
         <w:t>projects.dao</w:t>
       </w:r>
-      <w:proofErr w:type="spellEnd"/>
       <w:r>
         <w:t xml:space="preserve"> package. Make sure that </w:t>
       </w:r>
-      <w:proofErr w:type="spellStart"/>
       <w:r>
         <w:rPr>
           <w:rStyle w:val="MonoChar"/>
         </w:rPr>
         <w:t>ProjectDao</w:t>
       </w:r>
-      <w:proofErr w:type="spellEnd"/>
       <w:r>
         <w:t xml:space="preserve"> extends </w:t>
       </w:r>
-      <w:proofErr w:type="spellStart"/>
       <w:r>
         <w:rPr>
           <w:rStyle w:val="MonoChar"/>
         </w:rPr>
         <w:t>DaoBase</w:t>
       </w:r>
-      <w:proofErr w:type="spellEnd"/>
       <w:r>
         <w:t xml:space="preserve"> from the </w:t>
       </w:r>
-      <w:proofErr w:type="spellStart"/>
       <w:proofErr w:type="gramStart"/>
       <w:r>
         <w:rPr>
@@ -6450,30 +5952,25 @@
         </w:rPr>
         <w:t>provided.util</w:t>
       </w:r>
-      <w:proofErr w:type="spellEnd"/>
       <w:proofErr w:type="gramEnd"/>
       <w:r>
         <w:t xml:space="preserve"> package. Save all files. You should have no compile errors. The editor will probably change to the </w:t>
       </w:r>
-      <w:proofErr w:type="spellStart"/>
       <w:r>
         <w:rPr>
           <w:rStyle w:val="MonoChar"/>
         </w:rPr>
         <w:t>ProjectDao</w:t>
       </w:r>
-      <w:proofErr w:type="spellEnd"/>
       <w:r>
         <w:t xml:space="preserve"> class. Change back to the </w:t>
       </w:r>
-      <w:proofErr w:type="spellStart"/>
       <w:r>
         <w:rPr>
           <w:rStyle w:val="MonoChar"/>
         </w:rPr>
         <w:t>ProjectService</w:t>
       </w:r>
-      <w:proofErr w:type="spellEnd"/>
       <w:r>
         <w:t xml:space="preserve"> class.</w:t>
       </w:r>
@@ -6489,20 +5986,12 @@
       <w:r>
         <w:t xml:space="preserve">In method </w:t>
       </w:r>
-      <w:proofErr w:type="spellStart"/>
       <w:proofErr w:type="gramStart"/>
       <w:r>
         <w:rPr>
           <w:rStyle w:val="MonoChar"/>
         </w:rPr>
-        <w:t>addProject</w:t>
-      </w:r>
-      <w:proofErr w:type="spellEnd"/>
-      <w:r>
-        <w:rPr>
-          <w:rStyle w:val="MonoChar"/>
-        </w:rPr>
-        <w:t>(</w:t>
+        <w:t>addProject(</w:t>
       </w:r>
       <w:proofErr w:type="gramEnd"/>
       <w:r>
@@ -6514,31 +6003,21 @@
       <w:r>
         <w:t xml:space="preserve">, call the method </w:t>
       </w:r>
-      <w:proofErr w:type="spellStart"/>
-      <w:r>
-        <w:rPr>
-          <w:rStyle w:val="MonoChar"/>
-        </w:rPr>
-        <w:t>insertProject</w:t>
-      </w:r>
-      <w:proofErr w:type="spellEnd"/>
-      <w:r>
-        <w:rPr>
-          <w:rStyle w:val="MonoChar"/>
-        </w:rPr>
-        <w:t>()</w:t>
+      <w:r>
+        <w:rPr>
+          <w:rStyle w:val="MonoChar"/>
+        </w:rPr>
+        <w:t>insertProject()</w:t>
       </w:r>
       <w:r>
         <w:t xml:space="preserve"> on the </w:t>
       </w:r>
-      <w:proofErr w:type="spellStart"/>
       <w:r>
         <w:rPr>
           <w:rStyle w:val="MonoChar"/>
         </w:rPr>
         <w:t>projectDao</w:t>
       </w:r>
-      <w:proofErr w:type="spellEnd"/>
       <w:r>
         <w:t xml:space="preserve"> object. The method should take a single parameter. Pass it the </w:t>
       </w:r>
@@ -6551,20 +6030,12 @@
       <w:r>
         <w:t xml:space="preserve"> parameter and return the value from the method. The </w:t>
       </w:r>
-      <w:proofErr w:type="spellStart"/>
       <w:proofErr w:type="gramStart"/>
       <w:r>
         <w:rPr>
           <w:rStyle w:val="MonoChar"/>
         </w:rPr>
-        <w:t>addProject</w:t>
-      </w:r>
-      <w:proofErr w:type="spellEnd"/>
-      <w:r>
-        <w:rPr>
-          <w:rStyle w:val="MonoChar"/>
-        </w:rPr>
-        <w:t>(</w:t>
+        <w:t>addProject(</w:t>
       </w:r>
       <w:proofErr w:type="gramEnd"/>
       <w:r>
@@ -6585,14 +6056,9 @@
       <w:r>
         <w:t xml:space="preserve">public Project </w:t>
       </w:r>
-      <w:proofErr w:type="spellStart"/>
       <w:proofErr w:type="gramStart"/>
       <w:r>
-        <w:t>addProject</w:t>
-      </w:r>
-      <w:proofErr w:type="spellEnd"/>
-      <w:r>
-        <w:t>(</w:t>
+        <w:t>addProject(</w:t>
       </w:r>
       <w:proofErr w:type="gramEnd"/>
       <w:r>
@@ -6605,15 +6071,10 @@
         <w:ind w:left="720"/>
       </w:pPr>
       <w:r>
-        <w:t xml:space="preserve">  return </w:t>
-      </w:r>
-      <w:proofErr w:type="spellStart"/>
-      <w:r>
-        <w:t>projectDao.insertProject</w:t>
-      </w:r>
-      <w:proofErr w:type="spellEnd"/>
-      <w:r>
-        <w:t>(project);</w:t>
+        <w:t xml:space="preserve">  </w:t>
+      </w:r>
+      <w:r>
+        <w:tab/>
       </w:r>
     </w:p>
     <w:p>
@@ -6636,20 +6097,12 @@
       <w:r>
         <w:t xml:space="preserve">Wave the mouse over </w:t>
       </w:r>
-      <w:proofErr w:type="spellStart"/>
       <w:proofErr w:type="gramStart"/>
       <w:r>
         <w:rPr>
           <w:rStyle w:val="MonoChar"/>
         </w:rPr>
-        <w:t>insertProject</w:t>
-      </w:r>
-      <w:proofErr w:type="spellEnd"/>
-      <w:r>
-        <w:rPr>
-          <w:rStyle w:val="MonoChar"/>
-        </w:rPr>
-        <w:t>(</w:t>
+        <w:t>insertProject(</w:t>
       </w:r>
       <w:proofErr w:type="gramEnd"/>
       <w:r>
@@ -6659,60 +6112,96 @@
         <w:t>)</w:t>
       </w:r>
       <w:r>
-        <w:t xml:space="preserve"> (with the red </w:t>
-      </w:r>
-      <w:proofErr w:type="spellStart"/>
-      <w:r>
-        <w:t>squigglies</w:t>
-      </w:r>
-      <w:proofErr w:type="spellEnd"/>
-      <w:r>
-        <w:t>) and select "</w:t>
-      </w:r>
-      <w:r>
-        <w:rPr>
-          <w:rStyle w:val="MonoChar"/>
-        </w:rPr>
-        <w:t>Create method '</w:t>
-      </w:r>
-      <w:proofErr w:type="spellStart"/>
-      <w:r>
-        <w:rPr>
-          <w:rStyle w:val="MonoChar"/>
-        </w:rPr>
-        <w:t>insertProject</w:t>
-      </w:r>
-      <w:proofErr w:type="spellEnd"/>
-      <w:r>
-        <w:rPr>
-          <w:rStyle w:val="MonoChar"/>
-        </w:rPr>
-        <w:t>(Project)' in type '</w:t>
-      </w:r>
-      <w:proofErr w:type="spellStart"/>
+        <w:t xml:space="preserve"> (with the red squigglies) and select "</w:t>
+      </w:r>
+      <w:r>
+        <w:rPr>
+          <w:rStyle w:val="MonoChar"/>
+        </w:rPr>
+        <w:t>Create method 'insertProject(Project)' in type 'ProjectDao'</w:t>
+      </w:r>
+      <w:r>
+        <w:t>". Save all files. You should have no compile errors.</w:t>
+      </w:r>
+    </w:p>
+    <w:p>
+      <w:pPr>
+        <w:pStyle w:val="Heading3"/>
+      </w:pPr>
+      <w:r>
+        <w:t>Modifications to project DAO</w:t>
+      </w:r>
+    </w:p>
+    <w:p>
+      <w:pPr>
+        <w:pStyle w:val="Body"/>
+      </w:pPr>
+      <w:r>
+        <w:t xml:space="preserve">Now you want to create the class that will read and write to the MySQL database. In this section you will write the values that were collected from the user and that are contained in a </w:t>
+      </w:r>
+      <w:r>
+        <w:rPr>
+          <w:rStyle w:val="MonoChar"/>
+          <w:lang w:val="pt-PT"/>
+        </w:rPr>
+        <w:t>Project</w:t>
+      </w:r>
+      <w:r>
+        <w:t xml:space="preserve"> object to the project table using JDBC method calls.</w:t>
+      </w:r>
+    </w:p>
+    <w:p>
+      <w:pPr>
+        <w:pStyle w:val="Body"/>
+      </w:pPr>
+      <w:r>
+        <w:t xml:space="preserve">In this section you will be working in file </w:t>
+      </w:r>
+      <w:r>
+        <w:rPr>
+          <w:rStyle w:val="MonoChar"/>
+        </w:rPr>
+        <w:t>ProjectDao.java</w:t>
+      </w:r>
+      <w:r>
+        <w:t xml:space="preserve"> in the </w:t>
+      </w:r>
+      <w:r>
+        <w:rPr>
+          <w:rStyle w:val="MonoChar"/>
+        </w:rPr>
+        <w:t>projects.dao</w:t>
+      </w:r>
+      <w:r>
+        <w:t xml:space="preserve"> package. If you followed the steps above, </w:t>
+      </w:r>
       <w:r>
         <w:rPr>
           <w:rStyle w:val="MonoChar"/>
         </w:rPr>
         <w:t>ProjectDao</w:t>
       </w:r>
-      <w:proofErr w:type="spellEnd"/>
-      <w:r>
-        <w:rPr>
-          <w:rStyle w:val="MonoChar"/>
-        </w:rPr>
-        <w:t>'</w:t>
-      </w:r>
-      <w:r>
-        <w:t>". Save all files. You should have no compile errors.</w:t>
-      </w:r>
-    </w:p>
-    <w:p>
-      <w:pPr>
-        <w:pStyle w:val="Heading3"/>
-      </w:pPr>
-      <w:r>
-        <w:t>Modifications to project DAO</w:t>
+      <w:r>
+        <w:t xml:space="preserve"> should extend </w:t>
+      </w:r>
+      <w:r>
+        <w:rPr>
+          <w:rStyle w:val="MonoChar"/>
+          <w:lang w:val="pt-PT"/>
+        </w:rPr>
+        <w:t>DaoBase</w:t>
+      </w:r>
+      <w:r>
+        <w:t>. If it doesn't, do that now or you will run into problems later.</w:t>
+      </w:r>
+    </w:p>
+    <w:p>
+      <w:pPr>
+        <w:pStyle w:val="Heading4"/>
+      </w:pPr>
+      <w:r>
+        <w:lastRenderedPageBreak/>
+        <w:t>Add constants</w:t>
       </w:r>
     </w:p>
     <w:p>
@@ -6720,17 +6209,7 @@
         <w:pStyle w:val="Body"/>
       </w:pPr>
       <w:r>
-        <w:t xml:space="preserve">Now you want to create the class that will read and write to the MySQL database. In this section you will write the values that were collected from the user and that are contained in a </w:t>
-      </w:r>
-      <w:r>
-        <w:rPr>
-          <w:rStyle w:val="MonoChar"/>
-          <w:lang w:val="pt-PT"/>
-        </w:rPr>
-        <w:t>Project</w:t>
-      </w:r>
-      <w:r>
-        <w:t xml:space="preserve"> object to the project table using JDBC method calls.</w:t>
+        <w:t>First, you should add some constants with the table names. It's a good idea to add constants for values that are used over and over again in a class. The table names are used by all the methods that write to or read from the tables.</w:t>
       </w:r>
     </w:p>
     <w:p>
@@ -6738,81 +6217,14 @@
         <w:pStyle w:val="Body"/>
       </w:pPr>
       <w:r>
-        <w:t xml:space="preserve">In this section you will be working in file </w:t>
-      </w:r>
-      <w:r>
-        <w:rPr>
-          <w:rStyle w:val="MonoChar"/>
-        </w:rPr>
-        <w:t>ProjectDao.java</w:t>
-      </w:r>
-      <w:r>
-        <w:t xml:space="preserve"> in the </w:t>
-      </w:r>
-      <w:proofErr w:type="spellStart"/>
-      <w:r>
-        <w:rPr>
-          <w:rStyle w:val="MonoChar"/>
-        </w:rPr>
-        <w:t>projects.dao</w:t>
-      </w:r>
-      <w:proofErr w:type="spellEnd"/>
-      <w:r>
-        <w:t xml:space="preserve"> package. If you followed the steps above, </w:t>
-      </w:r>
-      <w:proofErr w:type="spellStart"/>
+        <w:t xml:space="preserve">In this section, you will be adding constants into the </w:t>
+      </w:r>
       <w:r>
         <w:rPr>
           <w:rStyle w:val="MonoChar"/>
         </w:rPr>
         <w:t>ProjectDao</w:t>
       </w:r>
-      <w:proofErr w:type="spellEnd"/>
-      <w:r>
-        <w:t xml:space="preserve"> should extend </w:t>
-      </w:r>
-      <w:r>
-        <w:rPr>
-          <w:rStyle w:val="MonoChar"/>
-          <w:lang w:val="pt-PT"/>
-        </w:rPr>
-        <w:t>DaoBase</w:t>
-      </w:r>
-      <w:r>
-        <w:t>. If it doesn't, do that now or you will run into problems later.</w:t>
-      </w:r>
-    </w:p>
-    <w:p>
-      <w:pPr>
-        <w:pStyle w:val="Heading4"/>
-      </w:pPr>
-      <w:r>
-        <w:t>Add constants</w:t>
-      </w:r>
-    </w:p>
-    <w:p>
-      <w:pPr>
-        <w:pStyle w:val="Body"/>
-      </w:pPr>
-      <w:r>
-        <w:t>First, you should add some constants with the table names. It's a good idea to add constants for values that are used over and over again in a class. The table names are used by all the methods that write to or read from the tables.</w:t>
-      </w:r>
-    </w:p>
-    <w:p>
-      <w:pPr>
-        <w:pStyle w:val="Body"/>
-      </w:pPr>
-      <w:r>
-        <w:t xml:space="preserve">In this section, you will be adding constants into the </w:t>
-      </w:r>
-      <w:proofErr w:type="spellStart"/>
-      <w:r>
-        <w:rPr>
-          <w:rStyle w:val="MonoChar"/>
-        </w:rPr>
-        <w:t>ProjectDao</w:t>
-      </w:r>
-      <w:proofErr w:type="spellEnd"/>
       <w:r>
         <w:t xml:space="preserve"> class. These are placed at the top of the class just inside the class body. Java does not have a "constant" keyword. Instead, a constant is specified using </w:t>
       </w:r>
@@ -6952,7 +6364,6 @@
         </w:numPr>
       </w:pPr>
       <w:r>
-        <w:lastRenderedPageBreak/>
         <w:t xml:space="preserve">Add the constant for the project-category table named </w:t>
       </w:r>
       <w:r>
@@ -6964,14 +6375,12 @@
       <w:r>
         <w:t>. Set the value to "</w:t>
       </w:r>
-      <w:proofErr w:type="spellStart"/>
       <w:r>
         <w:rPr>
           <w:rStyle w:val="MonoChar"/>
         </w:rPr>
         <w:t>project_category</w:t>
       </w:r>
-      <w:proofErr w:type="spellEnd"/>
       <w:r>
         <w:t>".</w:t>
       </w:r>
@@ -7038,7 +6447,7 @@
                     </pic:cNvPicPr>
                   </pic:nvPicPr>
                   <pic:blipFill>
-                    <a:blip r:embed="rId24"/>
+                    <a:blip r:embed="rId25"/>
                     <a:stretch>
                       <a:fillRect/>
                     </a:stretch>
@@ -7088,14 +6497,12 @@
       <w:r>
         <w:t xml:space="preserve"> and start a transaction. Next you will obtain a </w:t>
       </w:r>
-      <w:proofErr w:type="spellStart"/>
       <w:r>
         <w:rPr>
           <w:rStyle w:val="MonoChar"/>
         </w:rPr>
         <w:t>PreparedStatement</w:t>
       </w:r>
-      <w:proofErr w:type="spellEnd"/>
       <w:r>
         <w:t xml:space="preserve"> and set the parameter values from the </w:t>
       </w:r>
@@ -7166,20 +6573,12 @@
       <w:r>
         <w:t xml:space="preserve"> object passed to the </w:t>
       </w:r>
-      <w:proofErr w:type="spellStart"/>
       <w:proofErr w:type="gramStart"/>
       <w:r>
         <w:rPr>
           <w:rStyle w:val="MonoChar"/>
         </w:rPr>
-        <w:t>insertProject</w:t>
-      </w:r>
-      <w:proofErr w:type="spellEnd"/>
-      <w:r>
-        <w:rPr>
-          <w:rStyle w:val="MonoChar"/>
-        </w:rPr>
-        <w:t>(</w:t>
+        <w:t>insertProject(</w:t>
       </w:r>
       <w:proofErr w:type="gramEnd"/>
       <w:r>
@@ -7191,47 +6590,39 @@
       <w:r>
         <w:t xml:space="preserve"> method. Remember to use question marks as placeholder values for the parameters passed to the </w:t>
       </w:r>
-      <w:proofErr w:type="spellStart"/>
       <w:r>
         <w:rPr>
           <w:rStyle w:val="MonoChar"/>
         </w:rPr>
         <w:t>PreparedStatement</w:t>
       </w:r>
-      <w:proofErr w:type="spellEnd"/>
       <w:r>
         <w:t xml:space="preserve">. Add the fields </w:t>
       </w:r>
-      <w:proofErr w:type="spellStart"/>
       <w:r>
         <w:rPr>
           <w:rStyle w:val="MonoChar"/>
         </w:rPr>
         <w:t>project_name</w:t>
       </w:r>
-      <w:proofErr w:type="spellEnd"/>
       <w:r>
         <w:t xml:space="preserve">, </w:t>
       </w:r>
-      <w:proofErr w:type="spellStart"/>
       <w:r>
         <w:rPr>
           <w:rStyle w:val="MonoChar"/>
         </w:rPr>
         <w:t>estimated_hours</w:t>
       </w:r>
-      <w:proofErr w:type="spellEnd"/>
       <w:r>
         <w:t xml:space="preserve">, </w:t>
       </w:r>
-      <w:proofErr w:type="spellStart"/>
       <w:r>
         <w:rPr>
           <w:rStyle w:val="MonoChar"/>
         </w:rPr>
         <w:t>actual_hours</w:t>
       </w:r>
-      <w:proofErr w:type="spellEnd"/>
       <w:r>
         <w:t xml:space="preserve">, </w:t>
       </w:r>
@@ -7269,6 +6660,7 @@
           <w:sz w:val="19"/>
           <w:szCs w:val="19"/>
         </w:rPr>
+        <w:lastRenderedPageBreak/>
         <w:drawing>
           <wp:inline distT="0" distB="0" distL="0" distR="0" wp14:anchorId="05368EBA" wp14:editId="190E1C76">
             <wp:extent cx="5048955" cy="1038370"/>
@@ -7285,7 +6677,7 @@
                     </pic:cNvPicPr>
                   </pic:nvPicPr>
                   <pic:blipFill>
-                    <a:blip r:embed="rId25"/>
+                    <a:blip r:embed="rId26"/>
                     <a:stretch>
                       <a:fillRect/>
                     </a:stretch>
@@ -7322,19 +6714,11 @@
       <w:r>
         <w:t xml:space="preserve">Obtain a connection from </w:t>
       </w:r>
-      <w:proofErr w:type="spellStart"/>
-      <w:r>
-        <w:rPr>
-          <w:rStyle w:val="MonoChar"/>
-        </w:rPr>
-        <w:t>DbConnection.getConnection</w:t>
-      </w:r>
-      <w:proofErr w:type="spellEnd"/>
-      <w:r>
-        <w:rPr>
-          <w:rStyle w:val="MonoChar"/>
-        </w:rPr>
-        <w:t>()</w:t>
+      <w:r>
+        <w:rPr>
+          <w:rStyle w:val="MonoChar"/>
+        </w:rPr>
+        <w:t>DbConnection.getConnection()</w:t>
       </w:r>
       <w:r>
         <w:t xml:space="preserve">. Assign it a variable of type </w:t>
@@ -7357,14 +6741,12 @@
       <w:r>
         <w:t xml:space="preserve"> in a try-with-resource statement. Catch the </w:t>
       </w:r>
-      <w:proofErr w:type="spellStart"/>
       <w:r>
         <w:rPr>
           <w:rStyle w:val="MonoChar"/>
         </w:rPr>
         <w:t>SQLException</w:t>
       </w:r>
-      <w:proofErr w:type="spellEnd"/>
       <w:r>
         <w:t xml:space="preserve"> in a </w:t>
       </w:r>
@@ -7386,36 +6768,30 @@
       <w:r>
         <w:t xml:space="preserve"> block, throw a new </w:t>
       </w:r>
-      <w:proofErr w:type="spellStart"/>
       <w:r>
         <w:rPr>
           <w:rStyle w:val="MonoChar"/>
         </w:rPr>
         <w:t>DbException</w:t>
       </w:r>
-      <w:proofErr w:type="spellEnd"/>
       <w:r>
         <w:t xml:space="preserve">. The </w:t>
       </w:r>
-      <w:proofErr w:type="spellStart"/>
       <w:r>
         <w:rPr>
           <w:rStyle w:val="MonoChar"/>
         </w:rPr>
         <w:t>DbException</w:t>
       </w:r>
-      <w:proofErr w:type="spellEnd"/>
       <w:r>
         <w:t xml:space="preserve"> constructor should take the </w:t>
       </w:r>
-      <w:proofErr w:type="spellStart"/>
       <w:r>
         <w:rPr>
           <w:rStyle w:val="MonoChar"/>
         </w:rPr>
         <w:t>SQLException</w:t>
       </w:r>
-      <w:proofErr w:type="spellEnd"/>
       <w:r>
         <w:t xml:space="preserve"> object passed into the </w:t>
       </w:r>
@@ -7457,7 +6833,7 @@
                     </pic:cNvPicPr>
                   </pic:nvPicPr>
                   <pic:blipFill>
-                    <a:blip r:embed="rId26"/>
+                    <a:blip r:embed="rId27"/>
                     <a:stretch>
                       <a:fillRect/>
                     </a:stretch>
@@ -7503,20 +6879,12 @@
       <w:r>
         <w:t xml:space="preserve"> block, start a transaction by calling </w:t>
       </w:r>
-      <w:proofErr w:type="spellStart"/>
       <w:proofErr w:type="gramStart"/>
       <w:r>
         <w:rPr>
           <w:rStyle w:val="MonoChar"/>
         </w:rPr>
-        <w:t>startTransaction</w:t>
-      </w:r>
-      <w:proofErr w:type="spellEnd"/>
-      <w:r>
-        <w:rPr>
-          <w:rStyle w:val="MonoChar"/>
-        </w:rPr>
-        <w:t>(</w:t>
+        <w:t>startTransaction(</w:t>
       </w:r>
       <w:proofErr w:type="gramEnd"/>
       <w:r>
@@ -7537,20 +6905,12 @@
       <w:r>
         <w:t xml:space="preserve"> object. </w:t>
       </w:r>
-      <w:proofErr w:type="spellStart"/>
       <w:proofErr w:type="gramStart"/>
       <w:r>
         <w:rPr>
           <w:rStyle w:val="MonoChar"/>
         </w:rPr>
-        <w:t>startTransaction</w:t>
-      </w:r>
-      <w:proofErr w:type="spellEnd"/>
-      <w:r>
-        <w:rPr>
-          <w:rStyle w:val="MonoChar"/>
-        </w:rPr>
-        <w:t>(</w:t>
+        <w:t>startTransaction(</w:t>
       </w:r>
       <w:proofErr w:type="gramEnd"/>
       <w:r>
@@ -7562,14 +6922,12 @@
       <w:r>
         <w:t xml:space="preserve"> is a method in the base class, </w:t>
       </w:r>
-      <w:proofErr w:type="spellStart"/>
       <w:r>
         <w:rPr>
           <w:rStyle w:val="MonoChar"/>
         </w:rPr>
         <w:t>DaoBase</w:t>
       </w:r>
-      <w:proofErr w:type="spellEnd"/>
       <w:r>
         <w:t>.</w:t>
       </w:r>
@@ -7583,17 +6941,14 @@
         </w:numPr>
       </w:pPr>
       <w:r>
-        <w:lastRenderedPageBreak/>
         <w:t xml:space="preserve">Obtain a </w:t>
       </w:r>
-      <w:proofErr w:type="spellStart"/>
       <w:r>
         <w:rPr>
           <w:rStyle w:val="MonoChar"/>
         </w:rPr>
         <w:t>PreparedStatement</w:t>
       </w:r>
-      <w:proofErr w:type="spellEnd"/>
       <w:r>
         <w:t xml:space="preserve"> object from the </w:t>
       </w:r>
@@ -7615,20 +6970,12 @@
       <w:r>
         <w:t xml:space="preserve"> block and below </w:t>
       </w:r>
-      <w:proofErr w:type="spellStart"/>
       <w:proofErr w:type="gramStart"/>
       <w:r>
         <w:rPr>
           <w:rStyle w:val="MonoChar"/>
         </w:rPr>
-        <w:t>startTransaction</w:t>
-      </w:r>
-      <w:proofErr w:type="spellEnd"/>
-      <w:r>
-        <w:rPr>
-          <w:rStyle w:val="MonoChar"/>
-        </w:rPr>
-        <w:t>(</w:t>
+        <w:t>startTransaction(</w:t>
       </w:r>
       <w:proofErr w:type="gramEnd"/>
       <w:r>
@@ -7649,14 +6996,12 @@
       <w:r>
         <w:t xml:space="preserve"> statement to obtain a </w:t>
       </w:r>
-      <w:proofErr w:type="spellStart"/>
       <w:r>
         <w:rPr>
           <w:rStyle w:val="MonoChar"/>
         </w:rPr>
         <w:t>PreparedStatement</w:t>
       </w:r>
-      <w:proofErr w:type="spellEnd"/>
       <w:r>
         <w:t xml:space="preserve"> from the </w:t>
       </w:r>
@@ -7681,7 +7026,6 @@
       <w:r>
         <w:t xml:space="preserve">Pass the SQL statement as a parameter to </w:t>
       </w:r>
-      <w:proofErr w:type="spellStart"/>
       <w:proofErr w:type="gramStart"/>
       <w:r>
         <w:rPr>
@@ -7689,7 +7033,6 @@
         </w:rPr>
         <w:t>conn.prepareStatement</w:t>
       </w:r>
-      <w:proofErr w:type="spellEnd"/>
       <w:proofErr w:type="gramEnd"/>
       <w:r>
         <w:rPr>
@@ -7748,14 +7091,12 @@
       <w:r>
         <w:t xml:space="preserve"> block, roll back the transaction and throw a </w:t>
       </w:r>
-      <w:proofErr w:type="spellStart"/>
       <w:r>
         <w:rPr>
           <w:rStyle w:val="MonoChar"/>
         </w:rPr>
         <w:t>DbException</w:t>
       </w:r>
-      <w:proofErr w:type="spellEnd"/>
       <w:r>
         <w:t xml:space="preserve"> initialized with the </w:t>
       </w:r>
@@ -7799,6 +7140,7 @@
         <w:rPr>
           <w:noProof/>
         </w:rPr>
+        <w:lastRenderedPageBreak/>
         <mc:AlternateContent>
           <mc:Choice Requires="wpg">
             <w:drawing>
@@ -8217,7 +7559,7 @@
                     </pic:cNvPicPr>
                   </pic:nvPicPr>
                   <pic:blipFill>
-                    <a:blip r:embed="rId27"/>
+                    <a:blip r:embed="rId28"/>
                     <a:stretch>
                       <a:fillRect/>
                     </a:stretch>
@@ -8254,14 +7596,12 @@
       <w:r>
         <w:t xml:space="preserve">In this step you will set the project details as parameters in the </w:t>
       </w:r>
-      <w:proofErr w:type="spellStart"/>
       <w:r>
         <w:rPr>
           <w:rStyle w:val="MonoChar"/>
         </w:rPr>
         <w:t>PreparedStatement</w:t>
       </w:r>
-      <w:proofErr w:type="spellEnd"/>
       <w:r>
         <w:t xml:space="preserve"> object. Inside the inner </w:t>
       </w:r>
@@ -8281,30 +7621,14 @@
         <w:t>Statement</w:t>
       </w:r>
       <w:r>
-        <w:t xml:space="preserve">. Use the convenience method in </w:t>
-      </w:r>
-      <w:proofErr w:type="spellStart"/>
-      <w:r>
-        <w:t>DaoBase</w:t>
-      </w:r>
-      <w:proofErr w:type="spellEnd"/>
-      <w:r>
-        <w:t xml:space="preserve"> </w:t>
-      </w:r>
-      <w:proofErr w:type="spellStart"/>
+        <w:t xml:space="preserve">. Use the convenience method in DaoBase </w:t>
+      </w:r>
       <w:proofErr w:type="gramStart"/>
       <w:r>
         <w:rPr>
           <w:rStyle w:val="MonoChar"/>
         </w:rPr>
-        <w:t>setParameter</w:t>
-      </w:r>
-      <w:proofErr w:type="spellEnd"/>
-      <w:r>
-        <w:rPr>
-          <w:rStyle w:val="MonoChar"/>
-        </w:rPr>
-        <w:t>(</w:t>
+        <w:t>setParameter(</w:t>
       </w:r>
       <w:proofErr w:type="gramEnd"/>
       <w:r>
@@ -8323,46 +7647,32 @@
         <w:t>null</w:t>
       </w:r>
       <w:r>
-        <w:t xml:space="preserve"> values correctly. (See the </w:t>
-      </w:r>
-      <w:proofErr w:type="spellStart"/>
-      <w:r>
-        <w:t>JavaDoc</w:t>
-      </w:r>
-      <w:proofErr w:type="spellEnd"/>
-      <w:r>
-        <w:t xml:space="preserve"> comments on that method for details.) Add these parameters: </w:t>
-      </w:r>
-      <w:proofErr w:type="spellStart"/>
+        <w:t xml:space="preserve"> values correctly. (See the JavaDoc comments on that method for details.) Add these parameters: </w:t>
+      </w:r>
       <w:r>
         <w:rPr>
           <w:rStyle w:val="MonoChar"/>
         </w:rPr>
         <w:t>projectName</w:t>
       </w:r>
-      <w:proofErr w:type="spellEnd"/>
       <w:r>
         <w:t xml:space="preserve">, </w:t>
       </w:r>
-      <w:proofErr w:type="spellStart"/>
       <w:r>
         <w:rPr>
           <w:rStyle w:val="MonoChar"/>
         </w:rPr>
         <w:t>estimatedHours</w:t>
       </w:r>
-      <w:proofErr w:type="spellEnd"/>
       <w:r>
         <w:t xml:space="preserve">, </w:t>
       </w:r>
-      <w:proofErr w:type="spellStart"/>
       <w:r>
         <w:rPr>
           <w:rStyle w:val="MonoChar"/>
         </w:rPr>
         <w:t>actualHours</w:t>
       </w:r>
-      <w:proofErr w:type="spellEnd"/>
       <w:r>
         <w:t xml:space="preserve">, </w:t>
       </w:r>
@@ -8410,7 +7720,7 @@
                     </pic:cNvPicPr>
                   </pic:nvPicPr>
                   <pic:blipFill>
-                    <a:blip r:embed="rId28"/>
+                    <a:blip r:embed="rId29"/>
                     <a:stretch>
                       <a:fillRect/>
                     </a:stretch>
@@ -8447,20 +7757,12 @@
       <w:r>
         <w:t xml:space="preserve">Now you can save the project details. Perform the insert by calling </w:t>
       </w:r>
-      <w:proofErr w:type="spellStart"/>
       <w:proofErr w:type="gramStart"/>
       <w:r>
         <w:rPr>
           <w:rStyle w:val="MonoChar"/>
         </w:rPr>
-        <w:t>executeUpdate</w:t>
-      </w:r>
-      <w:proofErr w:type="spellEnd"/>
-      <w:r>
-        <w:rPr>
-          <w:rStyle w:val="MonoChar"/>
-        </w:rPr>
-        <w:t>(</w:t>
+        <w:t>executeUpdate(</w:t>
       </w:r>
       <w:proofErr w:type="gramEnd"/>
       <w:r>
@@ -8472,31 +7774,21 @@
       <w:r>
         <w:t xml:space="preserve"> on the </w:t>
       </w:r>
-      <w:proofErr w:type="spellStart"/>
       <w:r>
         <w:rPr>
           <w:rStyle w:val="MonoChar"/>
         </w:rPr>
         <w:t>PreparedStatement</w:t>
       </w:r>
-      <w:proofErr w:type="spellEnd"/>
       <w:r>
         <w:t xml:space="preserve"> object. Do not pass any parameters to </w:t>
       </w:r>
-      <w:proofErr w:type="spellStart"/>
       <w:proofErr w:type="gramStart"/>
       <w:r>
         <w:rPr>
           <w:rStyle w:val="MonoChar"/>
         </w:rPr>
-        <w:t>executeUpdate</w:t>
-      </w:r>
-      <w:proofErr w:type="spellEnd"/>
-      <w:r>
-        <w:rPr>
-          <w:rStyle w:val="MonoChar"/>
-        </w:rPr>
-        <w:t>(</w:t>
+        <w:t>executeUpdate(</w:t>
       </w:r>
       <w:proofErr w:type="gramEnd"/>
       <w:r>
@@ -8520,31 +7812,21 @@
       <w:r>
         <w:t xml:space="preserve">Obtain the project ID (primary key) by calling the convenience method in </w:t>
       </w:r>
-      <w:proofErr w:type="spellStart"/>
       <w:r>
         <w:rPr>
           <w:rStyle w:val="MonoChar"/>
         </w:rPr>
         <w:t>DaoBase</w:t>
       </w:r>
-      <w:proofErr w:type="spellEnd"/>
       <w:r>
         <w:t xml:space="preserve">, </w:t>
       </w:r>
-      <w:proofErr w:type="spellStart"/>
       <w:proofErr w:type="gramStart"/>
       <w:r>
         <w:rPr>
           <w:rStyle w:val="MonoChar"/>
         </w:rPr>
-        <w:t>getLastInsertId</w:t>
-      </w:r>
-      <w:proofErr w:type="spellEnd"/>
-      <w:r>
-        <w:rPr>
-          <w:rStyle w:val="MonoChar"/>
-        </w:rPr>
-        <w:t>(</w:t>
+        <w:t>getLastInsertId(</w:t>
       </w:r>
       <w:proofErr w:type="gramEnd"/>
       <w:r>
@@ -8554,21 +7836,12 @@
         <w:t>)</w:t>
       </w:r>
       <w:r>
-        <w:t xml:space="preserve">. (See the </w:t>
-      </w:r>
-      <w:proofErr w:type="spellStart"/>
-      <w:r>
-        <w:t>JavaDoc</w:t>
-      </w:r>
-      <w:proofErr w:type="spellEnd"/>
-      <w:r>
-        <w:t xml:space="preserve"> documentation on that method for details.) Pass the </w:t>
-      </w:r>
-      <w:r>
-        <w:rPr>
-          <w:rStyle w:val="MonoChar"/>
-        </w:rPr>
-        <w:lastRenderedPageBreak/>
+        <w:t xml:space="preserve">. (See the JavaDoc documentation on that method for details.) Pass the </w:t>
+      </w:r>
+      <w:r>
+        <w:rPr>
+          <w:rStyle w:val="MonoChar"/>
+        </w:rPr>
         <w:t>Connection</w:t>
       </w:r>
       <w:r>
@@ -8583,20 +7856,12 @@
       <w:r>
         <w:t xml:space="preserve"> to </w:t>
       </w:r>
-      <w:proofErr w:type="spellStart"/>
       <w:proofErr w:type="gramStart"/>
       <w:r>
         <w:rPr>
           <w:rStyle w:val="MonoChar"/>
         </w:rPr>
-        <w:t>getLastInsertId</w:t>
-      </w:r>
-      <w:proofErr w:type="spellEnd"/>
-      <w:r>
-        <w:rPr>
-          <w:rStyle w:val="MonoChar"/>
-        </w:rPr>
-        <w:t>(</w:t>
+        <w:t>getLastInsertId(</w:t>
       </w:r>
       <w:proofErr w:type="gramEnd"/>
       <w:r>
@@ -8617,14 +7882,12 @@
       <w:r>
         <w:t xml:space="preserve"> variable named </w:t>
       </w:r>
-      <w:proofErr w:type="spellStart"/>
       <w:r>
         <w:rPr>
           <w:rStyle w:val="MonoChar"/>
         </w:rPr>
         <w:t>projectId</w:t>
       </w:r>
-      <w:proofErr w:type="spellEnd"/>
       <w:r>
         <w:t>.</w:t>
       </w:r>
@@ -8640,31 +7903,21 @@
       <w:r>
         <w:t xml:space="preserve">Commit the transaction by calling the convenience method in </w:t>
       </w:r>
-      <w:proofErr w:type="spellStart"/>
       <w:r>
         <w:rPr>
           <w:rStyle w:val="MonoChar"/>
         </w:rPr>
         <w:t>DaoBase</w:t>
       </w:r>
-      <w:proofErr w:type="spellEnd"/>
       <w:r>
         <w:t xml:space="preserve">, </w:t>
       </w:r>
-      <w:proofErr w:type="spellStart"/>
       <w:proofErr w:type="gramStart"/>
       <w:r>
         <w:rPr>
           <w:rStyle w:val="MonoChar"/>
         </w:rPr>
-        <w:t>commitTransaction</w:t>
-      </w:r>
-      <w:proofErr w:type="spellEnd"/>
-      <w:r>
-        <w:rPr>
-          <w:rStyle w:val="MonoChar"/>
-        </w:rPr>
-        <w:t>(</w:t>
+        <w:t>commitTransaction(</w:t>
       </w:r>
       <w:proofErr w:type="gramEnd"/>
       <w:r>
@@ -8685,20 +7938,12 @@
       <w:r>
         <w:t xml:space="preserve"> object to </w:t>
       </w:r>
-      <w:proofErr w:type="spellStart"/>
       <w:proofErr w:type="gramStart"/>
       <w:r>
         <w:rPr>
           <w:rStyle w:val="MonoChar"/>
         </w:rPr>
-        <w:t>commitTransaction</w:t>
-      </w:r>
-      <w:proofErr w:type="spellEnd"/>
-      <w:r>
-        <w:rPr>
-          <w:rStyle w:val="MonoChar"/>
-        </w:rPr>
-        <w:t>(</w:t>
+        <w:t>commitTransaction(</w:t>
       </w:r>
       <w:proofErr w:type="gramEnd"/>
       <w:r>
@@ -8722,14 +7967,12 @@
       <w:r>
         <w:t xml:space="preserve">Set the </w:t>
       </w:r>
-      <w:proofErr w:type="spellStart"/>
       <w:r>
         <w:rPr>
           <w:rStyle w:val="MonoChar"/>
         </w:rPr>
         <w:t>projectId</w:t>
       </w:r>
-      <w:proofErr w:type="spellEnd"/>
       <w:r>
         <w:t xml:space="preserve"> on the </w:t>
       </w:r>
@@ -8742,14 +7985,12 @@
       <w:r>
         <w:t xml:space="preserve"> object that was passed into </w:t>
       </w:r>
-      <w:proofErr w:type="spellStart"/>
       <w:r>
         <w:rPr>
           <w:rStyle w:val="MonoChar"/>
         </w:rPr>
         <w:t>insertProject</w:t>
       </w:r>
-      <w:proofErr w:type="spellEnd"/>
       <w:r>
         <w:t xml:space="preserve"> and return it. At this point there should be no compile errors. The method should now look like this:</w:t>
       </w:r>
@@ -8763,6 +8004,7 @@
         <w:rPr>
           <w:noProof/>
         </w:rPr>
+        <w:lastRenderedPageBreak/>
         <w:drawing>
           <wp:inline distT="0" distB="0" distL="0" distR="0" wp14:anchorId="1838F2AE" wp14:editId="5BC2BC60">
             <wp:extent cx="4124325" cy="4116798"/>
@@ -8779,7 +8021,7 @@
                     </pic:cNvPicPr>
                   </pic:nvPicPr>
                   <pic:blipFill>
-                    <a:blip r:embed="rId29"/>
+                    <a:blip r:embed="rId30"/>
                     <a:stretch>
                       <a:fillRect/>
                     </a:stretch>
@@ -8952,7 +8194,7 @@
                     </pic:cNvPicPr>
                   </pic:nvPicPr>
                   <pic:blipFill>
-                    <a:blip r:embed="rId30"/>
+                    <a:blip r:embed="rId31"/>
                     <a:stretch>
                       <a:fillRect/>
                     </a:stretch>
@@ -8985,6 +8227,60 @@
       <w:r>
         <w:rPr>
           <w:rFonts w:ascii="Arial Unicode MS" w:hAnsi="Arial Unicode MS"/>
+          <w:noProof/>
+        </w:rPr>
+        <w:drawing>
+          <wp:inline distT="0" distB="0" distL="0" distR="0" wp14:anchorId="56D43FF2" wp14:editId="20A731A2">
+            <wp:extent cx="5940425" cy="2581910"/>
+            <wp:effectExtent l="0" t="0" r="3175" b="8890"/>
+            <wp:docPr id="3" name="Picture 3"/>
+            <wp:cNvGraphicFramePr>
+              <a:graphicFrameLocks xmlns:a="http://schemas.openxmlformats.org/drawingml/2006/main" noChangeAspect="1"/>
+            </wp:cNvGraphicFramePr>
+            <a:graphic xmlns:a="http://schemas.openxmlformats.org/drawingml/2006/main">
+              <a:graphicData uri="http://schemas.openxmlformats.org/drawingml/2006/picture">
+                <pic:pic xmlns:pic="http://schemas.openxmlformats.org/drawingml/2006/picture">
+                  <pic:nvPicPr>
+                    <pic:cNvPr id="0" name="Picture 2"/>
+                    <pic:cNvPicPr>
+                      <a:picLocks noChangeAspect="1" noChangeArrowheads="1"/>
+                    </pic:cNvPicPr>
+                  </pic:nvPicPr>
+                  <pic:blipFill>
+                    <a:blip r:embed="rId32">
+                      <a:extLst>
+                        <a:ext uri="{28A0092B-C50C-407E-A947-70E740481C1C}">
+                          <a14:useLocalDpi xmlns:a14="http://schemas.microsoft.com/office/drawing/2010/main" val="0"/>
+                        </a:ext>
+                      </a:extLst>
+                    </a:blip>
+                    <a:srcRect/>
+                    <a:stretch>
+                      <a:fillRect/>
+                    </a:stretch>
+                  </pic:blipFill>
+                  <pic:spPr bwMode="auto">
+                    <a:xfrm>
+                      <a:off x="0" y="0"/>
+                      <a:ext cx="5940425" cy="2581910"/>
+                    </a:xfrm>
+                    <a:prstGeom prst="rect">
+                      <a:avLst/>
+                    </a:prstGeom>
+                    <a:noFill/>
+                    <a:ln>
+                      <a:noFill/>
+                    </a:ln>
+                  </pic:spPr>
+                </pic:pic>
+              </a:graphicData>
+            </a:graphic>
+          </wp:inline>
+        </w:drawing>
+      </w:r>
+      <w:r>
+        <w:rPr>
+          <w:rFonts w:ascii="Arial Unicode MS" w:hAnsi="Arial Unicode MS"/>
         </w:rPr>
         <w:br w:type="page"/>
       </w:r>
@@ -9041,7 +8337,7 @@
                     </pic:cNvPicPr>
                   </pic:nvPicPr>
                   <pic:blipFill>
-                    <a:blip r:embed="rId31"/>
+                    <a:blip r:embed="rId33"/>
                     <a:stretch>
                       <a:fillRect/>
                     </a:stretch>
@@ -9092,7 +8388,7 @@
                     </pic:cNvPicPr>
                   </pic:nvPicPr>
                   <pic:blipFill>
-                    <a:blip r:embed="rId32"/>
+                    <a:blip r:embed="rId34"/>
                     <a:stretch>
                       <a:fillRect/>
                     </a:stretch>
@@ -9143,7 +8439,7 @@
                     </pic:cNvPicPr>
                   </pic:nvPicPr>
                   <pic:blipFill>
-                    <a:blip r:embed="rId33"/>
+                    <a:blip r:embed="rId35"/>
                     <a:stretch>
                       <a:fillRect/>
                     </a:stretch>
@@ -9194,7 +8490,7 @@
                     </pic:cNvPicPr>
                   </pic:nvPicPr>
                   <pic:blipFill>
-                    <a:blip r:embed="rId34"/>
+                    <a:blip r:embed="rId36"/>
                     <a:stretch>
                       <a:fillRect/>
                     </a:stretch>
@@ -9253,7 +8549,7 @@
                     </pic:cNvPicPr>
                   </pic:nvPicPr>
                   <pic:blipFill>
-                    <a:blip r:embed="rId35"/>
+                    <a:blip r:embed="rId37"/>
                     <a:stretch>
                       <a:fillRect/>
                     </a:stretch>
@@ -9311,7 +8607,7 @@
                     </pic:cNvPicPr>
                   </pic:nvPicPr>
                   <pic:blipFill>
-                    <a:blip r:embed="rId36"/>
+                    <a:blip r:embed="rId38"/>
                     <a:stretch>
                       <a:fillRect/>
                     </a:stretch>
@@ -9362,7 +8658,7 @@
                     </pic:cNvPicPr>
                   </pic:nvPicPr>
                   <pic:blipFill>
-                    <a:blip r:embed="rId37"/>
+                    <a:blip r:embed="rId39"/>
                     <a:stretch>
                       <a:fillRect/>
                     </a:stretch>
@@ -9389,8 +8685,8 @@
       </w:r>
     </w:p>
     <w:sectPr>
-      <w:headerReference w:type="default" r:id="rId38"/>
-      <w:footerReference w:type="default" r:id="rId39"/>
+      <w:headerReference w:type="default" r:id="rId40"/>
+      <w:footerReference w:type="default" r:id="rId41"/>
       <w:pgSz w:w="12240" w:h="15840"/>
       <w:pgMar w:top="1440" w:right="1440" w:bottom="1440" w:left="1440" w:header="720" w:footer="720" w:gutter="0"/>
       <w:cols w:space="720"/>
